--- a/Python Lessons/Lesson Five (Functions)/Открытыте вопросы.docx
+++ b/Python Lessons/Lesson Five (Functions)/Открытыте вопросы.docx
@@ -1,10 +1,10 @@
 
 <file path=word/document.xml><?xml version="1.0" encoding="utf-8"?>
-<w:document xmlns:wpc="http://schemas.microsoft.com/office/word/2010/wordprocessingCanvas" xmlns:cx="http://schemas.microsoft.com/office/drawing/2014/chartex" xmlns:cx1="http://schemas.microsoft.com/office/drawing/2015/9/8/chartex" xmlns:cx2="http://schemas.microsoft.com/office/drawing/2015/10/21/chartex" xmlns:cx3="http://schemas.microsoft.com/office/drawing/2016/5/9/chartex" xmlns:cx4="http://schemas.microsoft.com/office/drawing/2016/5/10/chartex" xmlns:cx5="http://schemas.microsoft.com/office/drawing/2016/5/11/chartex" xmlns:cx6="http://schemas.microsoft.com/office/drawing/2016/5/12/chartex" xmlns:cx7="http://schemas.microsoft.com/office/drawing/2016/5/13/chartex" xmlns:cx8="http://schemas.microsoft.com/office/drawing/2016/5/14/chartex" xmlns:mc="http://schemas.openxmlformats.org/markup-compatibility/2006" xmlns:aink="http://schemas.microsoft.com/office/drawing/2016/ink" xmlns:am3d="http://schemas.microsoft.com/office/drawing/2017/model3d" xmlns:o="urn:schemas-microsoft-com:office:office" xmlns:r="http://schemas.openxmlformats.org/officeDocument/2006/relationships" xmlns:m="http://schemas.openxmlformats.org/officeDocument/2006/math" xmlns:v="urn:schemas-microsoft-com:vml" xmlns:wp14="http://schemas.microsoft.com/office/word/2010/wordprocessingDrawing" xmlns:wp="http://schemas.openxmlformats.org/drawingml/2006/wordprocessingDrawing" xmlns:w10="urn:schemas-microsoft-com:office:word" xmlns:w="http://schemas.openxmlformats.org/wordprocessingml/2006/main" xmlns:w14="http://schemas.microsoft.com/office/word/2010/wordml" xmlns:w15="http://schemas.microsoft.com/office/word/2012/wordml" xmlns:w16cex="http://schemas.microsoft.com/office/word/2018/wordml/cex" xmlns:w16cid="http://schemas.microsoft.com/office/word/2016/wordml/cid" xmlns:w16="http://schemas.microsoft.com/office/word/2018/wordml" xmlns:w16se="http://schemas.microsoft.com/office/word/2015/wordml/symex" xmlns:wpg="http://schemas.microsoft.com/office/word/2010/wordprocessingGroup" xmlns:wpi="http://schemas.microsoft.com/office/word/2010/wordprocessingInk" xmlns:wne="http://schemas.microsoft.com/office/word/2006/wordml" xmlns:wps="http://schemas.microsoft.com/office/word/2010/wordprocessingShape" mc:Ignorable="w14 w15 w16se w16cid w16 w16cex wp14">
+<w:document xmlns:wpc="http://schemas.microsoft.com/office/word/2010/wordprocessingCanvas" xmlns:cx="http://schemas.microsoft.com/office/drawing/2014/chartex" xmlns:cx1="http://schemas.microsoft.com/office/drawing/2015/9/8/chartex" xmlns:cx2="http://schemas.microsoft.com/office/drawing/2015/10/21/chartex" xmlns:cx3="http://schemas.microsoft.com/office/drawing/2016/5/9/chartex" xmlns:cx4="http://schemas.microsoft.com/office/drawing/2016/5/10/chartex" xmlns:cx5="http://schemas.microsoft.com/office/drawing/2016/5/11/chartex" xmlns:cx6="http://schemas.microsoft.com/office/drawing/2016/5/12/chartex" xmlns:cx7="http://schemas.microsoft.com/office/drawing/2016/5/13/chartex" xmlns:cx8="http://schemas.microsoft.com/office/drawing/2016/5/14/chartex" xmlns:mc="http://schemas.openxmlformats.org/markup-compatibility/2006" xmlns:aink="http://schemas.microsoft.com/office/drawing/2016/ink" xmlns:am3d="http://schemas.microsoft.com/office/drawing/2017/model3d" xmlns:o="urn:schemas-microsoft-com:office:office" xmlns:oel="http://schemas.microsoft.com/office/2019/extlst" xmlns:r="http://schemas.openxmlformats.org/officeDocument/2006/relationships" xmlns:m="http://schemas.openxmlformats.org/officeDocument/2006/math" xmlns:v="urn:schemas-microsoft-com:vml" xmlns:wp14="http://schemas.microsoft.com/office/word/2010/wordprocessingDrawing" xmlns:wp="http://schemas.openxmlformats.org/drawingml/2006/wordprocessingDrawing" xmlns:w10="urn:schemas-microsoft-com:office:word" xmlns:w="http://schemas.openxmlformats.org/wordprocessingml/2006/main" xmlns:w14="http://schemas.microsoft.com/office/word/2010/wordml" xmlns:w15="http://schemas.microsoft.com/office/word/2012/wordml" xmlns:w16cex="http://schemas.microsoft.com/office/word/2018/wordml/cex" xmlns:w16cid="http://schemas.microsoft.com/office/word/2016/wordml/cid" xmlns:w16="http://schemas.microsoft.com/office/word/2018/wordml" xmlns:w16du="http://schemas.microsoft.com/office/word/2023/wordml/word16du" xmlns:w16sdtdh="http://schemas.microsoft.com/office/word/2020/wordml/sdtdatahash" xmlns:w16sdtfl="http://schemas.microsoft.com/office/word/2024/wordml/sdtformatlock" xmlns:w16se="http://schemas.microsoft.com/office/word/2015/wordml/symex" xmlns:wpg="http://schemas.microsoft.com/office/word/2010/wordprocessingGroup" xmlns:wpi="http://schemas.microsoft.com/office/word/2010/wordprocessingInk" xmlns:wne="http://schemas.microsoft.com/office/word/2006/wordml" xmlns:wps="http://schemas.microsoft.com/office/word/2010/wordprocessingShape" mc:Ignorable="w14 w15 w16se w16cid w16 w16cex w16sdtdh w16sdtfl w16du wp14">
   <w:body>
     <w:p>
       <w:pPr>
-        <w:pStyle w:val="aa"/>
+        <w:pStyle w:val="Title"/>
       </w:pPr>
       <w:r>
         <w:rPr>
@@ -18,21 +18,36 @@
     </w:p>
     <w:p>
       <w:pPr>
-        <w:pStyle w:val="1"/>
-      </w:pPr>
-      <w:r>
-        <w:t>1</w:t>
-      </w:r>
-      <w:r>
-        <w:t xml:space="preserve">. </w:t>
-      </w:r>
-      <w:r>
-        <w:t>Понятие и назначение функции</w:t>
-      </w:r>
+        <w:pStyle w:val="Heading1"/>
+      </w:pPr>
+      <w:r>
+        <w:t xml:space="preserve">1. </w:t>
+      </w:r>
+      <w:proofErr w:type="spellStart"/>
+      <w:r>
+        <w:t>Понятие</w:t>
+      </w:r>
+      <w:proofErr w:type="spellEnd"/>
+      <w:r>
+        <w:t xml:space="preserve"> и </w:t>
+      </w:r>
+      <w:proofErr w:type="spellStart"/>
+      <w:r>
+        <w:t>назначение</w:t>
+      </w:r>
+      <w:proofErr w:type="spellEnd"/>
+      <w:r>
+        <w:t xml:space="preserve"> </w:t>
+      </w:r>
+      <w:proofErr w:type="spellStart"/>
+      <w:r>
+        <w:t>функции</w:t>
+      </w:r>
+      <w:proofErr w:type="spellEnd"/>
     </w:p>
     <w:p>
       <w:pPr>
-        <w:pStyle w:val="a"/>
+        <w:pStyle w:val="ListNumber"/>
         <w:rPr>
           <w:lang w:val="ru-RU"/>
         </w:rPr>
@@ -55,7 +70,7 @@
     </w:p>
     <w:p>
       <w:pPr>
-        <w:pStyle w:val="a"/>
+        <w:pStyle w:val="ListNumber"/>
         <w:rPr>
           <w:lang w:val="ru-RU"/>
         </w:rPr>
@@ -69,7 +84,7 @@
     </w:p>
     <w:p>
       <w:pPr>
-        <w:pStyle w:val="a"/>
+        <w:pStyle w:val="ListNumber"/>
         <w:rPr>
           <w:lang w:val="ru-RU"/>
         </w:rPr>
@@ -92,7 +107,7 @@
     </w:p>
     <w:p>
       <w:pPr>
-        <w:pStyle w:val="a"/>
+        <w:pStyle w:val="ListNumber"/>
         <w:rPr>
           <w:lang w:val="ru-RU"/>
         </w:rPr>
@@ -115,7 +130,10 @@
     </w:p>
     <w:p>
       <w:pPr>
-        <w:pStyle w:val="a"/>
+        <w:pStyle w:val="ListNumber"/>
+        <w:rPr>
+          <w:lang w:val="ru-RU"/>
+        </w:rPr>
       </w:pPr>
       <w:r>
         <w:rPr>
@@ -123,27 +141,19 @@
         </w:rPr>
         <w:t>5. Функция обязательно должна возвращать значение?</w:t>
       </w:r>
-      <w:bookmarkStart w:id="0" w:name="_GoBack"/>
-      <w:bookmarkEnd w:id="0"/>
     </w:p>
     <w:p>
       <w:pPr>
-        <w:pStyle w:val="a"/>
-        <w:rPr>
-          <w:lang w:val="ru-RU"/>
-        </w:rPr>
-      </w:pPr>
-      <w:r>
-        <w:rPr>
-          <w:lang w:val="ru-RU"/>
-        </w:rPr>
-        <w:t>6.</w:t>
-      </w:r>
-      <w:r>
-        <w:rPr>
-          <w:lang w:val="ru-RU"/>
-        </w:rPr>
-        <w:t xml:space="preserve"> Что произойдет при вызове функции без </w:t>
+        <w:pStyle w:val="ListNumber"/>
+        <w:rPr>
+          <w:lang w:val="ru-RU"/>
+        </w:rPr>
+      </w:pPr>
+      <w:r>
+        <w:rPr>
+          <w:lang w:val="ru-RU"/>
+        </w:rPr>
+        <w:t xml:space="preserve">6. Что произойдет при вызове функции без </w:t>
       </w:r>
       <w:r>
         <w:t>return</w:t>
@@ -157,39 +167,148 @@
     </w:p>
     <w:p>
       <w:pPr>
-        <w:pStyle w:val="1"/>
-      </w:pPr>
-      <w:r>
-        <w:t>2. Встроенные и математические функции</w:t>
-      </w:r>
+        <w:pStyle w:val="Heading1"/>
+      </w:pPr>
+      <w:r>
+        <w:t xml:space="preserve">2. </w:t>
+      </w:r>
+      <w:proofErr w:type="spellStart"/>
+      <w:r>
+        <w:t>Встроенные</w:t>
+      </w:r>
+      <w:proofErr w:type="spellEnd"/>
+      <w:r>
+        <w:t xml:space="preserve"> и </w:t>
+      </w:r>
+      <w:proofErr w:type="spellStart"/>
+      <w:r>
+        <w:t>математические</w:t>
+      </w:r>
+      <w:proofErr w:type="spellEnd"/>
+      <w:r>
+        <w:t xml:space="preserve"> </w:t>
+      </w:r>
+      <w:proofErr w:type="spellStart"/>
+      <w:r>
+        <w:t>функции</w:t>
+      </w:r>
+      <w:proofErr w:type="spellEnd"/>
     </w:p>
     <w:p>
       <w:pPr>
-        <w:pStyle w:val="a"/>
-      </w:pPr>
-      <w:r>
-        <w:t>1. Назовите 3 встроенные функции Python.</w:t>
+        <w:pStyle w:val="ListNumber"/>
+      </w:pPr>
+      <w:r>
+        <w:t xml:space="preserve">1. </w:t>
+      </w:r>
+      <w:proofErr w:type="spellStart"/>
+      <w:r>
+        <w:t>Назовите</w:t>
+      </w:r>
+      <w:proofErr w:type="spellEnd"/>
+      <w:r>
+        <w:t xml:space="preserve"> 3 </w:t>
+      </w:r>
+      <w:proofErr w:type="spellStart"/>
+      <w:r>
+        <w:t>встроенные</w:t>
+      </w:r>
+      <w:proofErr w:type="spellEnd"/>
+      <w:r>
+        <w:t xml:space="preserve"> </w:t>
+      </w:r>
+      <w:proofErr w:type="spellStart"/>
+      <w:r>
+        <w:t>функции</w:t>
+      </w:r>
+      <w:proofErr w:type="spellEnd"/>
+      <w:r>
+        <w:t xml:space="preserve"> Python.</w:t>
       </w:r>
     </w:p>
     <w:p>
       <w:pPr>
-        <w:pStyle w:val="a"/>
-      </w:pPr>
-      <w:r>
-        <w:t>2. Что делает функция abs()?</w:t>
+        <w:pStyle w:val="ListNumber"/>
+      </w:pPr>
+      <w:r>
+        <w:t xml:space="preserve">2. </w:t>
+      </w:r>
+      <w:proofErr w:type="spellStart"/>
+      <w:r>
+        <w:t>Что</w:t>
+      </w:r>
+      <w:proofErr w:type="spellEnd"/>
+      <w:r>
+        <w:t xml:space="preserve"> </w:t>
+      </w:r>
+      <w:proofErr w:type="spellStart"/>
+      <w:r>
+        <w:t>делает</w:t>
+      </w:r>
+      <w:proofErr w:type="spellEnd"/>
+      <w:r>
+        <w:t xml:space="preserve"> </w:t>
+      </w:r>
+      <w:proofErr w:type="spellStart"/>
+      <w:r>
+        <w:t>функция</w:t>
+      </w:r>
+      <w:proofErr w:type="spellEnd"/>
+      <w:r>
+        <w:t xml:space="preserve"> </w:t>
+      </w:r>
+      <w:proofErr w:type="gramStart"/>
+      <w:r>
+        <w:t>abs(</w:t>
+      </w:r>
+      <w:proofErr w:type="gramEnd"/>
+      <w:r>
+        <w:t>)?</w:t>
       </w:r>
     </w:p>
     <w:p>
       <w:pPr>
-        <w:pStyle w:val="a"/>
-      </w:pPr>
-      <w:r>
-        <w:t>3. Как использовать функцию round()?</w:t>
+        <w:pStyle w:val="ListNumber"/>
+      </w:pPr>
+      <w:r>
+        <w:t xml:space="preserve">3. </w:t>
+      </w:r>
+      <w:proofErr w:type="spellStart"/>
+      <w:r>
+        <w:t>Как</w:t>
+      </w:r>
+      <w:proofErr w:type="spellEnd"/>
+      <w:r>
+        <w:t xml:space="preserve"> </w:t>
+      </w:r>
+      <w:proofErr w:type="spellStart"/>
+      <w:r>
+        <w:t>использовать</w:t>
+      </w:r>
+      <w:proofErr w:type="spellEnd"/>
+      <w:r>
+        <w:t xml:space="preserve"> </w:t>
+      </w:r>
+      <w:proofErr w:type="spellStart"/>
+      <w:r>
+        <w:t>функцию</w:t>
+      </w:r>
+      <w:proofErr w:type="spellEnd"/>
+      <w:r>
+        <w:t xml:space="preserve"> </w:t>
+      </w:r>
+      <w:proofErr w:type="gramStart"/>
+      <w:r>
+        <w:t>round(</w:t>
+      </w:r>
+      <w:proofErr w:type="gramEnd"/>
+      <w:r>
+        <w:t>)?</w:t>
       </w:r>
     </w:p>
     <w:p>
       <w:pPr>
-        <w:pStyle w:val="a"/>
+        <w:pStyle w:val="ListNumber"/>
         <w:rPr>
           <w:lang w:val="ru-RU"/>
         </w:rPr>
@@ -203,22 +322,16 @@
     </w:p>
     <w:p>
       <w:pPr>
-        <w:pStyle w:val="a"/>
-        <w:rPr>
-          <w:lang w:val="ru-RU"/>
-        </w:rPr>
-      </w:pPr>
-      <w:r>
-        <w:rPr>
-          <w:lang w:val="ru-RU"/>
-        </w:rPr>
-        <w:t>5. Напишите ко</w:t>
-      </w:r>
-      <w:r>
-        <w:rPr>
-          <w:lang w:val="ru-RU"/>
-        </w:rPr>
-        <w:t xml:space="preserve">д, использующий </w:t>
+        <w:pStyle w:val="ListNumber"/>
+        <w:rPr>
+          <w:lang w:val="ru-RU"/>
+        </w:rPr>
+      </w:pPr>
+      <w:r>
+        <w:rPr>
+          <w:lang w:val="ru-RU"/>
+        </w:rPr>
+        <w:t xml:space="preserve">5. Напишите код, использующий </w:t>
       </w:r>
       <w:r>
         <w:t>random</w:t>
@@ -229,9 +342,11 @@
         </w:rPr>
         <w:t>.</w:t>
       </w:r>
+      <w:proofErr w:type="spellStart"/>
       <w:r>
         <w:t>randint</w:t>
       </w:r>
+      <w:proofErr w:type="spellEnd"/>
       <w:r>
         <w:rPr>
           <w:lang w:val="ru-RU"/>
@@ -241,23 +356,68 @@
     </w:p>
     <w:p>
       <w:pPr>
-        <w:pStyle w:val="1"/>
-      </w:pPr>
-      <w:r>
-        <w:t>3. Аргументы и параметры</w:t>
-      </w:r>
+        <w:pStyle w:val="Heading1"/>
+      </w:pPr>
+      <w:r>
+        <w:t xml:space="preserve">3. </w:t>
+      </w:r>
+      <w:proofErr w:type="spellStart"/>
+      <w:r>
+        <w:t>Аргументы</w:t>
+      </w:r>
+      <w:proofErr w:type="spellEnd"/>
+      <w:r>
+        <w:t xml:space="preserve"> и </w:t>
+      </w:r>
+      <w:proofErr w:type="spellStart"/>
+      <w:r>
+        <w:t>параметры</w:t>
+      </w:r>
+      <w:proofErr w:type="spellEnd"/>
     </w:p>
     <w:p>
       <w:pPr>
-        <w:pStyle w:val="a"/>
-      </w:pPr>
-      <w:r>
-        <w:t>1. Что такое аргумент функции?</w:t>
+        <w:pStyle w:val="ListNumber"/>
+      </w:pPr>
+      <w:r>
+        <w:t xml:space="preserve">1. </w:t>
+      </w:r>
+      <w:proofErr w:type="spellStart"/>
+      <w:r>
+        <w:t>Что</w:t>
+      </w:r>
+      <w:proofErr w:type="spellEnd"/>
+      <w:r>
+        <w:t xml:space="preserve"> </w:t>
+      </w:r>
+      <w:proofErr w:type="spellStart"/>
+      <w:r>
+        <w:t>такое</w:t>
+      </w:r>
+      <w:proofErr w:type="spellEnd"/>
+      <w:r>
+        <w:t xml:space="preserve"> </w:t>
+      </w:r>
+      <w:proofErr w:type="spellStart"/>
+      <w:r>
+        <w:t>аргумент</w:t>
+      </w:r>
+      <w:proofErr w:type="spellEnd"/>
+      <w:r>
+        <w:t xml:space="preserve"> </w:t>
+      </w:r>
+      <w:proofErr w:type="spellStart"/>
+      <w:r>
+        <w:t>функции</w:t>
+      </w:r>
+      <w:proofErr w:type="spellEnd"/>
+      <w:r>
+        <w:t>?</w:t>
       </w:r>
     </w:p>
     <w:p>
       <w:pPr>
-        <w:pStyle w:val="a"/>
+        <w:pStyle w:val="ListNumber"/>
         <w:rPr>
           <w:lang w:val="ru-RU"/>
         </w:rPr>
@@ -271,7 +431,7 @@
     </w:p>
     <w:p>
       <w:pPr>
-        <w:pStyle w:val="a"/>
+        <w:pStyle w:val="ListNumber"/>
         <w:rPr>
           <w:lang w:val="ru-RU"/>
         </w:rPr>
@@ -285,27 +445,26 @@
     </w:p>
     <w:p>
       <w:pPr>
-        <w:pStyle w:val="a"/>
-      </w:pPr>
-      <w:r>
-        <w:rPr>
-          <w:lang w:val="ru-RU"/>
-        </w:rPr>
-        <w:t>4. Можно ли задать значе</w:t>
-      </w:r>
-      <w:r>
-        <w:rPr>
-          <w:lang w:val="ru-RU"/>
-        </w:rPr>
-        <w:t xml:space="preserve">ние параметра по умолчанию? </w:t>
-      </w:r>
-      <w:r>
-        <w:t>Пример.</w:t>
+        <w:pStyle w:val="ListNumber"/>
+      </w:pPr>
+      <w:r>
+        <w:rPr>
+          <w:lang w:val="ru-RU"/>
+        </w:rPr>
+        <w:t xml:space="preserve">4. Можно ли задать значение параметра по умолчанию? </w:t>
+      </w:r>
+      <w:proofErr w:type="spellStart"/>
+      <w:r>
+        <w:t>Пример</w:t>
+      </w:r>
+      <w:proofErr w:type="spellEnd"/>
+      <w:r>
+        <w:t>.</w:t>
       </w:r>
     </w:p>
     <w:p>
       <w:pPr>
-        <w:pStyle w:val="a"/>
+        <w:pStyle w:val="ListNumber"/>
         <w:rPr>
           <w:lang w:val="ru-RU"/>
         </w:rPr>
@@ -319,15 +478,28 @@
     </w:p>
     <w:p>
       <w:pPr>
-        <w:pStyle w:val="1"/>
-      </w:pPr>
-      <w:r>
-        <w:t>4. *args и **kwargs</w:t>
-      </w:r>
+        <w:pStyle w:val="Heading1"/>
+      </w:pPr>
+      <w:r>
+        <w:t>4. *</w:t>
+      </w:r>
+      <w:proofErr w:type="spellStart"/>
+      <w:r>
+        <w:t>args</w:t>
+      </w:r>
+      <w:proofErr w:type="spellEnd"/>
+      <w:r>
+        <w:t xml:space="preserve"> и **</w:t>
+      </w:r>
+      <w:proofErr w:type="spellStart"/>
+      <w:r>
+        <w:t>kwargs</w:t>
+      </w:r>
+      <w:proofErr w:type="spellEnd"/>
     </w:p>
     <w:p>
       <w:pPr>
-        <w:pStyle w:val="a"/>
+        <w:pStyle w:val="ListNumber"/>
         <w:rPr>
           <w:lang w:val="ru-RU"/>
         </w:rPr>
@@ -338,9 +510,11 @@
         </w:rPr>
         <w:t>1. Что делает *</w:t>
       </w:r>
+      <w:proofErr w:type="spellStart"/>
       <w:r>
         <w:t>args</w:t>
       </w:r>
+      <w:proofErr w:type="spellEnd"/>
       <w:r>
         <w:rPr>
           <w:lang w:val="ru-RU"/>
@@ -350,7 +524,7 @@
     </w:p>
     <w:p>
       <w:pPr>
-        <w:pStyle w:val="a"/>
+        <w:pStyle w:val="ListNumber"/>
         <w:rPr>
           <w:lang w:val="ru-RU"/>
         </w:rPr>
@@ -361,18 +535,22 @@
         </w:rPr>
         <w:t>2. Чем отличается *</w:t>
       </w:r>
+      <w:proofErr w:type="spellStart"/>
       <w:r>
         <w:t>args</w:t>
       </w:r>
+      <w:proofErr w:type="spellEnd"/>
       <w:r>
         <w:rPr>
           <w:lang w:val="ru-RU"/>
         </w:rPr>
         <w:t xml:space="preserve"> от **</w:t>
       </w:r>
+      <w:proofErr w:type="spellStart"/>
       <w:r>
         <w:t>kwargs</w:t>
       </w:r>
+      <w:proofErr w:type="spellEnd"/>
       <w:r>
         <w:rPr>
           <w:lang w:val="ru-RU"/>
@@ -382,27 +560,21 @@
     </w:p>
     <w:p>
       <w:pPr>
-        <w:pStyle w:val="a"/>
-        <w:rPr>
-          <w:lang w:val="ru-RU"/>
-        </w:rPr>
-      </w:pPr>
-      <w:r>
-        <w:rPr>
-          <w:lang w:val="ru-RU"/>
-        </w:rPr>
-        <w:t>3. Напишите функцию, принимающую произвольное колич</w:t>
-      </w:r>
-      <w:r>
-        <w:rPr>
-          <w:lang w:val="ru-RU"/>
-        </w:rPr>
-        <w:t>ество чисел и возвращающую их сумму.</w:t>
+        <w:pStyle w:val="ListNumber"/>
+        <w:rPr>
+          <w:lang w:val="ru-RU"/>
+        </w:rPr>
+      </w:pPr>
+      <w:r>
+        <w:rPr>
+          <w:lang w:val="ru-RU"/>
+        </w:rPr>
+        <w:t>3. Напишите функцию, принимающую произвольное количество чисел и возвращающую их сумму.</w:t>
       </w:r>
     </w:p>
     <w:p>
       <w:pPr>
-        <w:pStyle w:val="a"/>
+        <w:pStyle w:val="ListNumber"/>
         <w:rPr>
           <w:lang w:val="ru-RU"/>
         </w:rPr>
@@ -413,18 +585,22 @@
         </w:rPr>
         <w:t>4. Можно ли использовать *</w:t>
       </w:r>
+      <w:proofErr w:type="spellStart"/>
       <w:r>
         <w:t>args</w:t>
       </w:r>
+      <w:proofErr w:type="spellEnd"/>
       <w:r>
         <w:rPr>
           <w:lang w:val="ru-RU"/>
         </w:rPr>
         <w:t xml:space="preserve"> и **</w:t>
       </w:r>
+      <w:proofErr w:type="spellStart"/>
       <w:r>
         <w:t>kwargs</w:t>
       </w:r>
+      <w:proofErr w:type="spellEnd"/>
       <w:r>
         <w:rPr>
           <w:lang w:val="ru-RU"/>
@@ -434,7 +610,7 @@
     </w:p>
     <w:p>
       <w:pPr>
-        <w:pStyle w:val="a"/>
+        <w:pStyle w:val="ListNumber"/>
         <w:rPr>
           <w:lang w:val="ru-RU"/>
         </w:rPr>
@@ -448,23 +624,68 @@
     </w:p>
     <w:p>
       <w:pPr>
-        <w:pStyle w:val="1"/>
-      </w:pPr>
-      <w:r>
-        <w:t>5. Области видимости и переменные</w:t>
-      </w:r>
+        <w:pStyle w:val="Heading1"/>
+      </w:pPr>
+      <w:r>
+        <w:t xml:space="preserve">5. </w:t>
+      </w:r>
+      <w:proofErr w:type="spellStart"/>
+      <w:r>
+        <w:t>Области</w:t>
+      </w:r>
+      <w:proofErr w:type="spellEnd"/>
+      <w:r>
+        <w:t xml:space="preserve"> </w:t>
+      </w:r>
+      <w:proofErr w:type="spellStart"/>
+      <w:r>
+        <w:t>видимости</w:t>
+      </w:r>
+      <w:proofErr w:type="spellEnd"/>
+      <w:r>
+        <w:t xml:space="preserve"> и </w:t>
+      </w:r>
+      <w:proofErr w:type="spellStart"/>
+      <w:r>
+        <w:t>переменные</w:t>
+      </w:r>
+      <w:proofErr w:type="spellEnd"/>
     </w:p>
     <w:p>
       <w:pPr>
-        <w:pStyle w:val="a"/>
-      </w:pPr>
-      <w:r>
-        <w:t>1. Что такое LEGB правило?</w:t>
+        <w:pStyle w:val="ListNumber"/>
+      </w:pPr>
+      <w:r>
+        <w:t xml:space="preserve">1. </w:t>
+      </w:r>
+      <w:proofErr w:type="spellStart"/>
+      <w:r>
+        <w:t>Что</w:t>
+      </w:r>
+      <w:proofErr w:type="spellEnd"/>
+      <w:r>
+        <w:t xml:space="preserve"> </w:t>
+      </w:r>
+      <w:proofErr w:type="spellStart"/>
+      <w:r>
+        <w:t>такое</w:t>
+      </w:r>
+      <w:proofErr w:type="spellEnd"/>
+      <w:r>
+        <w:t xml:space="preserve"> LEGB </w:t>
+      </w:r>
+      <w:proofErr w:type="spellStart"/>
+      <w:r>
+        <w:t>правило</w:t>
+      </w:r>
+      <w:proofErr w:type="spellEnd"/>
+      <w:r>
+        <w:t>?</w:t>
       </w:r>
     </w:p>
     <w:p>
       <w:pPr>
-        <w:pStyle w:val="a"/>
+        <w:pStyle w:val="ListNumber"/>
         <w:rPr>
           <w:lang w:val="ru-RU"/>
         </w:rPr>
@@ -474,32 +695,62 @@
           <w:lang w:val="ru-RU"/>
         </w:rPr>
         <w:lastRenderedPageBreak/>
-        <w:t xml:space="preserve">2. Разница между глобальной и локальной </w:t>
-      </w:r>
-      <w:r>
-        <w:rPr>
-          <w:lang w:val="ru-RU"/>
-        </w:rPr>
-        <w:t>переменной.</w:t>
+        <w:t>2. Разница между глобальной и локальной переменной.</w:t>
       </w:r>
     </w:p>
     <w:p>
       <w:pPr>
-        <w:pStyle w:val="a"/>
-        <w:rPr>
-          <w:lang w:val="ru-RU"/>
-        </w:rPr>
-      </w:pPr>
-      <w:r>
-        <w:rPr>
-          <w:lang w:val="ru-RU"/>
-        </w:rPr>
-        <w:t>3. Что напечатает функция при переопределении переменной внутри неё?</w:t>
+        <w:pStyle w:val="ListNumber"/>
+        <w:rPr>
+          <w:lang w:val="ru-RU"/>
+        </w:rPr>
+      </w:pPr>
+      <w:r>
+        <w:rPr>
+          <w:lang w:val="ru-RU"/>
+        </w:rPr>
+        <w:t>3. Что напечатает функция при переопределении переменной внутри неё</w:t>
+      </w:r>
+      <w:r>
+        <w:rPr>
+          <w:lang w:val="ru-RU"/>
+        </w:rPr>
+        <w:t xml:space="preserve"> </w:t>
+      </w:r>
+      <w:r>
+        <w:rPr>
+          <w:lang w:val="ru-RU"/>
+        </w:rPr>
+        <w:t xml:space="preserve">при условии, чото </w:t>
+      </w:r>
+      <w:r>
+        <w:rPr>
+          <w:lang w:val="az-Latn-AZ"/>
+        </w:rPr>
+        <w:t xml:space="preserve">print </w:t>
+      </w:r>
+      <w:r>
+        <w:rPr>
+          <w:lang w:val="ru-RU"/>
+        </w:rPr>
+        <w:t>есть в самой ф-ции и за ее пределами</w:t>
+      </w:r>
+      <w:r>
+        <w:rPr>
+          <w:lang w:val="ru-RU"/>
+        </w:rPr>
+        <w:t>?</w:t>
+      </w:r>
+      <w:r>
+        <w:rPr>
+          <w:lang w:val="ru-RU"/>
+        </w:rPr>
+        <w:t xml:space="preserve"> </w:t>
       </w:r>
     </w:p>
     <w:p>
       <w:pPr>
-        <w:pStyle w:val="a"/>
+        <w:pStyle w:val="ListNumber"/>
         <w:rPr>
           <w:lang w:val="ru-RU"/>
         </w:rPr>
@@ -513,7 +764,7 @@
     </w:p>
     <w:p>
       <w:pPr>
-        <w:pStyle w:val="a"/>
+        <w:pStyle w:val="ListNumber"/>
         <w:rPr>
           <w:lang w:val="ru-RU"/>
         </w:rPr>
@@ -536,15 +787,36 @@
     </w:p>
     <w:p>
       <w:pPr>
-        <w:pStyle w:val="1"/>
-      </w:pPr>
-      <w:r>
-        <w:t>6. Функции как объекты</w:t>
-      </w:r>
+        <w:pStyle w:val="Heading1"/>
+      </w:pPr>
+      <w:r>
+        <w:t xml:space="preserve">6. </w:t>
+      </w:r>
+      <w:proofErr w:type="spellStart"/>
+      <w:r>
+        <w:t>Функции</w:t>
+      </w:r>
+      <w:proofErr w:type="spellEnd"/>
+      <w:r>
+        <w:t xml:space="preserve"> </w:t>
+      </w:r>
+      <w:proofErr w:type="spellStart"/>
+      <w:r>
+        <w:t>как</w:t>
+      </w:r>
+      <w:proofErr w:type="spellEnd"/>
+      <w:r>
+        <w:t xml:space="preserve"> </w:t>
+      </w:r>
+      <w:proofErr w:type="spellStart"/>
+      <w:r>
+        <w:t>объекты</w:t>
+      </w:r>
+      <w:proofErr w:type="spellEnd"/>
     </w:p>
     <w:p>
       <w:pPr>
-        <w:pStyle w:val="a"/>
+        <w:pStyle w:val="ListNumber"/>
       </w:pPr>
       <w:r>
         <w:rPr>
@@ -552,33 +824,32 @@
         </w:rPr>
         <w:t xml:space="preserve">1. Можно ли сохранить функцию в переменную? </w:t>
       </w:r>
-      <w:r>
-        <w:t>Пример.</w:t>
+      <w:proofErr w:type="spellStart"/>
+      <w:r>
+        <w:t>Пример</w:t>
+      </w:r>
+      <w:proofErr w:type="spellEnd"/>
+      <w:r>
+        <w:t>.</w:t>
       </w:r>
     </w:p>
     <w:p>
       <w:pPr>
-        <w:pStyle w:val="a"/>
-        <w:rPr>
-          <w:lang w:val="ru-RU"/>
-        </w:rPr>
-      </w:pPr>
-      <w:r>
-        <w:rPr>
-          <w:lang w:val="ru-RU"/>
-        </w:rPr>
-        <w:t xml:space="preserve">2. </w:t>
-      </w:r>
-      <w:r>
-        <w:rPr>
-          <w:lang w:val="ru-RU"/>
-        </w:rPr>
-        <w:t>Как передать функцию в другую функцию?</w:t>
+        <w:pStyle w:val="ListNumber"/>
+        <w:rPr>
+          <w:lang w:val="ru-RU"/>
+        </w:rPr>
+      </w:pPr>
+      <w:r>
+        <w:rPr>
+          <w:lang w:val="ru-RU"/>
+        </w:rPr>
+        <w:t>2. Как передать функцию в другую функцию?</w:t>
       </w:r>
     </w:p>
     <w:p>
       <w:pPr>
-        <w:pStyle w:val="a"/>
+        <w:pStyle w:val="ListNumber"/>
         <w:rPr>
           <w:lang w:val="ru-RU"/>
         </w:rPr>
@@ -592,247 +863,485 @@
     </w:p>
     <w:p>
       <w:pPr>
-        <w:pStyle w:val="a"/>
-        <w:rPr>
-          <w:lang w:val="ru-RU"/>
-        </w:rPr>
-      </w:pPr>
-      <w:r>
-        <w:rPr>
-          <w:lang w:val="ru-RU"/>
-        </w:rPr>
-        <w:t>4. Пример вызова функции из словаря по ключу.</w:t>
+        <w:pStyle w:val="ListNumber"/>
+      </w:pPr>
+      <w:r>
+        <w:t>4</w:t>
+      </w:r>
+      <w:r>
+        <w:t xml:space="preserve">. </w:t>
+      </w:r>
+      <w:proofErr w:type="spellStart"/>
+      <w:r>
+        <w:t>Что</w:t>
+      </w:r>
+      <w:proofErr w:type="spellEnd"/>
+      <w:r>
+        <w:t xml:space="preserve"> </w:t>
+      </w:r>
+      <w:proofErr w:type="spellStart"/>
+      <w:r>
+        <w:t>вернет</w:t>
+      </w:r>
+      <w:proofErr w:type="spellEnd"/>
+      <w:r>
+        <w:t xml:space="preserve"> </w:t>
+      </w:r>
+      <w:proofErr w:type="gramStart"/>
+      <w:r>
+        <w:t>print(type(</w:t>
+      </w:r>
+      <w:proofErr w:type="gramEnd"/>
+      <w:r>
+        <w:t>lambda x: x))?</w:t>
       </w:r>
     </w:p>
     <w:p>
       <w:pPr>
-        <w:pStyle w:val="a"/>
-      </w:pPr>
-      <w:r>
-        <w:t>5. Что вернет print(type(lambda x: x))?</w:t>
-      </w:r>
+        <w:pStyle w:val="Heading1"/>
+      </w:pPr>
+      <w:r>
+        <w:t xml:space="preserve">7. </w:t>
+      </w:r>
+      <w:proofErr w:type="spellStart"/>
+      <w:r>
+        <w:t>Рекурсия</w:t>
+      </w:r>
+      <w:proofErr w:type="spellEnd"/>
     </w:p>
     <w:p>
       <w:pPr>
-        <w:pStyle w:val="1"/>
-      </w:pPr>
-      <w:r>
-        <w:t>7. Рекурсия</w:t>
+        <w:pStyle w:val="ListNumber"/>
+      </w:pPr>
+      <w:r>
+        <w:t xml:space="preserve">1. </w:t>
+      </w:r>
+      <w:proofErr w:type="spellStart"/>
+      <w:r>
+        <w:t>Что</w:t>
+      </w:r>
+      <w:proofErr w:type="spellEnd"/>
+      <w:r>
+        <w:t xml:space="preserve"> </w:t>
+      </w:r>
+      <w:proofErr w:type="spellStart"/>
+      <w:r>
+        <w:t>такое</w:t>
+      </w:r>
+      <w:proofErr w:type="spellEnd"/>
+      <w:r>
+        <w:t xml:space="preserve"> </w:t>
+      </w:r>
+      <w:proofErr w:type="spellStart"/>
+      <w:r>
+        <w:t>рекурсия</w:t>
+      </w:r>
+      <w:proofErr w:type="spellEnd"/>
+      <w:r>
+        <w:t>?</w:t>
       </w:r>
     </w:p>
     <w:p>
       <w:pPr>
-        <w:pStyle w:val="a"/>
-      </w:pPr>
-      <w:r>
-        <w:t>1. Что такое рекурсия?</w:t>
+        <w:pStyle w:val="ListNumber"/>
+        <w:rPr>
+          <w:lang w:val="ru-RU"/>
+        </w:rPr>
+      </w:pPr>
+      <w:r>
+        <w:rPr>
+          <w:lang w:val="ru-RU"/>
+        </w:rPr>
+        <w:t>2. Каковы два критерия корректной рекурсивной функции?</w:t>
       </w:r>
     </w:p>
     <w:p>
       <w:pPr>
-        <w:pStyle w:val="a"/>
-        <w:rPr>
-          <w:lang w:val="ru-RU"/>
-        </w:rPr>
-      </w:pPr>
-      <w:r>
-        <w:rPr>
-          <w:lang w:val="ru-RU"/>
-        </w:rPr>
-        <w:t>2. Каковы два критерия корректной рекурсивной функции?</w:t>
+        <w:pStyle w:val="ListNumber"/>
+      </w:pPr>
+      <w:r>
+        <w:t xml:space="preserve">3. </w:t>
+      </w:r>
+      <w:proofErr w:type="spellStart"/>
+      <w:r>
+        <w:t>Напишите</w:t>
+      </w:r>
+      <w:proofErr w:type="spellEnd"/>
+      <w:r>
+        <w:t xml:space="preserve"> </w:t>
+      </w:r>
+      <w:proofErr w:type="spellStart"/>
+      <w:r>
+        <w:t>рекурсивную</w:t>
+      </w:r>
+      <w:proofErr w:type="spellEnd"/>
+      <w:r>
+        <w:t xml:space="preserve"> </w:t>
+      </w:r>
+      <w:proofErr w:type="spellStart"/>
+      <w:r>
+        <w:t>функцию</w:t>
+      </w:r>
+      <w:proofErr w:type="spellEnd"/>
+      <w:r>
+        <w:t xml:space="preserve"> </w:t>
+      </w:r>
+      <w:proofErr w:type="spellStart"/>
+      <w:r>
+        <w:t>факториала</w:t>
+      </w:r>
+      <w:proofErr w:type="spellEnd"/>
+      <w:r>
+        <w:t>.</w:t>
       </w:r>
     </w:p>
     <w:p>
       <w:pPr>
-        <w:pStyle w:val="a"/>
-      </w:pPr>
-      <w:r>
-        <w:t xml:space="preserve">3. </w:t>
-      </w:r>
-      <w:r>
-        <w:t>Напишите рекурсивную функцию факториала.</w:t>
+        <w:pStyle w:val="ListNumber"/>
+        <w:rPr>
+          <w:lang w:val="ru-RU"/>
+        </w:rPr>
+      </w:pPr>
+      <w:r>
+        <w:rPr>
+          <w:lang w:val="ru-RU"/>
+        </w:rPr>
+        <w:t>4. Что произойдет, если не задать условие выхода из рекурсии?</w:t>
       </w:r>
     </w:p>
     <w:p>
       <w:pPr>
-        <w:pStyle w:val="a"/>
-        <w:rPr>
-          <w:lang w:val="ru-RU"/>
-        </w:rPr>
-      </w:pPr>
-      <w:r>
-        <w:rPr>
-          <w:lang w:val="ru-RU"/>
-        </w:rPr>
-        <w:t>4. Что произойдет, если не задать условие выхода из рекурсии?</w:t>
+        <w:pStyle w:val="ListNumber"/>
+        <w:rPr>
+          <w:lang w:val="ru-RU"/>
+        </w:rPr>
+      </w:pPr>
+      <w:r>
+        <w:rPr>
+          <w:lang w:val="ru-RU"/>
+        </w:rPr>
+        <w:t>5. Где может быть полезна рекурсия?</w:t>
       </w:r>
     </w:p>
     <w:p>
       <w:pPr>
-        <w:pStyle w:val="a"/>
-        <w:rPr>
-          <w:lang w:val="ru-RU"/>
-        </w:rPr>
-      </w:pPr>
-      <w:r>
-        <w:rPr>
-          <w:lang w:val="ru-RU"/>
-        </w:rPr>
-        <w:t>5. Где может быть полезна рекурсия?</w:t>
+        <w:pStyle w:val="Heading1"/>
+      </w:pPr>
+      <w:r>
+        <w:t>8. Lambda, map, filter</w:t>
       </w:r>
     </w:p>
     <w:p>
       <w:pPr>
-        <w:pStyle w:val="1"/>
-      </w:pPr>
-      <w:r>
-        <w:t>8. Lambda, map, filter</w:t>
+        <w:pStyle w:val="ListNumber"/>
+      </w:pPr>
+      <w:r>
+        <w:t xml:space="preserve">1. </w:t>
+      </w:r>
+      <w:proofErr w:type="spellStart"/>
+      <w:r>
+        <w:t>Что</w:t>
+      </w:r>
+      <w:proofErr w:type="spellEnd"/>
+      <w:r>
+        <w:t xml:space="preserve"> </w:t>
+      </w:r>
+      <w:proofErr w:type="spellStart"/>
+      <w:r>
+        <w:t>такое</w:t>
+      </w:r>
+      <w:proofErr w:type="spellEnd"/>
+      <w:r>
+        <w:t xml:space="preserve"> lambda-</w:t>
+      </w:r>
+      <w:proofErr w:type="spellStart"/>
+      <w:r>
+        <w:t>функция</w:t>
+      </w:r>
+      <w:proofErr w:type="spellEnd"/>
+      <w:r>
+        <w:t>?</w:t>
       </w:r>
     </w:p>
     <w:p>
       <w:pPr>
-        <w:pStyle w:val="a"/>
-      </w:pPr>
-      <w:r>
-        <w:t>1. Что такое lambda-функция?</w:t>
+        <w:pStyle w:val="ListNumber"/>
+      </w:pPr>
+      <w:r>
+        <w:t xml:space="preserve">2. </w:t>
+      </w:r>
+      <w:proofErr w:type="spellStart"/>
+      <w:r>
+        <w:t>Синтаксис</w:t>
+      </w:r>
+      <w:proofErr w:type="spellEnd"/>
+      <w:r>
+        <w:t xml:space="preserve"> </w:t>
+      </w:r>
+      <w:proofErr w:type="spellStart"/>
+      <w:r>
+        <w:t>создания</w:t>
+      </w:r>
+      <w:proofErr w:type="spellEnd"/>
+      <w:r>
+        <w:t xml:space="preserve"> lambda-</w:t>
+      </w:r>
+      <w:proofErr w:type="spellStart"/>
+      <w:r>
+        <w:t>функции</w:t>
+      </w:r>
+      <w:proofErr w:type="spellEnd"/>
+      <w:r>
+        <w:t>.</w:t>
       </w:r>
     </w:p>
     <w:p>
       <w:pPr>
-        <w:pStyle w:val="a"/>
-      </w:pPr>
-      <w:r>
-        <w:t>2. Синтаксис создания lambda-функции.</w:t>
+        <w:pStyle w:val="ListNumber"/>
+      </w:pPr>
+      <w:r>
+        <w:t xml:space="preserve">3. </w:t>
+      </w:r>
+      <w:proofErr w:type="spellStart"/>
+      <w:r>
+        <w:t>Как</w:t>
+      </w:r>
+      <w:proofErr w:type="spellEnd"/>
+      <w:r>
+        <w:t xml:space="preserve"> </w:t>
+      </w:r>
+      <w:proofErr w:type="spellStart"/>
+      <w:r>
+        <w:t>работает</w:t>
+      </w:r>
+      <w:proofErr w:type="spellEnd"/>
+      <w:r>
+        <w:t xml:space="preserve"> </w:t>
+      </w:r>
+      <w:proofErr w:type="gramStart"/>
+      <w:r>
+        <w:t>map(</w:t>
+      </w:r>
+      <w:proofErr w:type="gramEnd"/>
+      <w:r>
+        <w:t xml:space="preserve">)? </w:t>
+      </w:r>
+      <w:proofErr w:type="spellStart"/>
+      <w:r>
+        <w:t>Пример</w:t>
+      </w:r>
+      <w:proofErr w:type="spellEnd"/>
+      <w:r>
+        <w:t>.</w:t>
       </w:r>
     </w:p>
     <w:p>
       <w:pPr>
-        <w:pStyle w:val="a"/>
-      </w:pPr>
-      <w:r>
-        <w:t>3. Как работает map()? Прим</w:t>
-      </w:r>
-      <w:r>
-        <w:t>ер.</w:t>
+        <w:pStyle w:val="ListNumber"/>
+      </w:pPr>
+      <w:r>
+        <w:t xml:space="preserve">4. </w:t>
+      </w:r>
+      <w:proofErr w:type="spellStart"/>
+      <w:r>
+        <w:t>Как</w:t>
+      </w:r>
+      <w:proofErr w:type="spellEnd"/>
+      <w:r>
+        <w:t xml:space="preserve"> </w:t>
+      </w:r>
+      <w:proofErr w:type="spellStart"/>
+      <w:r>
+        <w:t>работает</w:t>
+      </w:r>
+      <w:proofErr w:type="spellEnd"/>
+      <w:r>
+        <w:t xml:space="preserve"> </w:t>
+      </w:r>
+      <w:proofErr w:type="gramStart"/>
+      <w:r>
+        <w:t>filter(</w:t>
+      </w:r>
+      <w:proofErr w:type="gramEnd"/>
+      <w:r>
+        <w:t xml:space="preserve">)? </w:t>
+      </w:r>
+      <w:proofErr w:type="spellStart"/>
+      <w:r>
+        <w:t>Пример</w:t>
+      </w:r>
+      <w:proofErr w:type="spellEnd"/>
+      <w:r>
+        <w:t>.</w:t>
       </w:r>
     </w:p>
     <w:p>
       <w:pPr>
-        <w:pStyle w:val="a"/>
-      </w:pPr>
-      <w:r>
-        <w:t>4. Как работает filter()? Пример.</w:t>
+        <w:pStyle w:val="ListNumber"/>
+      </w:pPr>
+      <w:r>
+        <w:rPr>
+          <w:lang w:val="ru-RU"/>
+        </w:rPr>
+        <w:t xml:space="preserve">5. Можно ли использовать </w:t>
+      </w:r>
+      <w:r>
+        <w:t>lambda</w:t>
+      </w:r>
+      <w:r>
+        <w:rPr>
+          <w:lang w:val="ru-RU"/>
+        </w:rPr>
+        <w:t xml:space="preserve"> с </w:t>
+      </w:r>
+      <w:r>
+        <w:t>map</w:t>
+      </w:r>
+      <w:r>
+        <w:rPr>
+          <w:lang w:val="ru-RU"/>
+        </w:rPr>
+        <w:t xml:space="preserve"> и </w:t>
+      </w:r>
+      <w:r>
+        <w:t>filter</w:t>
+      </w:r>
+      <w:r>
+        <w:rPr>
+          <w:lang w:val="ru-RU"/>
+        </w:rPr>
+        <w:t xml:space="preserve"> одновременно? </w:t>
+      </w:r>
+      <w:proofErr w:type="spellStart"/>
+      <w:r>
+        <w:t>Пример</w:t>
+      </w:r>
+      <w:proofErr w:type="spellEnd"/>
+      <w:r>
+        <w:t>.</w:t>
       </w:r>
     </w:p>
     <w:p>
       <w:pPr>
-        <w:pStyle w:val="a"/>
-      </w:pPr>
-      <w:r>
-        <w:rPr>
-          <w:lang w:val="ru-RU"/>
-        </w:rPr>
-        <w:t xml:space="preserve">5. Можно ли использовать </w:t>
-      </w:r>
-      <w:r>
-        <w:t>lambda</w:t>
-      </w:r>
-      <w:r>
-        <w:rPr>
-          <w:lang w:val="ru-RU"/>
-        </w:rPr>
-        <w:t xml:space="preserve"> с </w:t>
-      </w:r>
-      <w:r>
-        <w:t>map</w:t>
-      </w:r>
-      <w:r>
-        <w:rPr>
-          <w:lang w:val="ru-RU"/>
-        </w:rPr>
-        <w:t xml:space="preserve"> и </w:t>
-      </w:r>
-      <w:r>
-        <w:t>filter</w:t>
-      </w:r>
-      <w:r>
-        <w:rPr>
-          <w:lang w:val="ru-RU"/>
-        </w:rPr>
-        <w:t xml:space="preserve"> одновременно? </w:t>
-      </w:r>
-      <w:r>
-        <w:t>Пример.</w:t>
-      </w:r>
+        <w:pStyle w:val="Heading1"/>
+      </w:pPr>
+      <w:r>
+        <w:t xml:space="preserve">9. </w:t>
+      </w:r>
+      <w:proofErr w:type="spellStart"/>
+      <w:r>
+        <w:t>Функции</w:t>
+      </w:r>
+      <w:proofErr w:type="spellEnd"/>
+      <w:r>
+        <w:t xml:space="preserve"> </w:t>
+      </w:r>
+      <w:proofErr w:type="spellStart"/>
+      <w:r>
+        <w:t>высшего</w:t>
+      </w:r>
+      <w:proofErr w:type="spellEnd"/>
+      <w:r>
+        <w:t xml:space="preserve"> </w:t>
+      </w:r>
+      <w:proofErr w:type="spellStart"/>
+      <w:r>
+        <w:t>порядка</w:t>
+      </w:r>
+      <w:proofErr w:type="spellEnd"/>
     </w:p>
     <w:p>
       <w:pPr>
-        <w:pStyle w:val="1"/>
-      </w:pPr>
-      <w:r>
-        <w:t>9. Функции высшего порядка</w:t>
+        <w:pStyle w:val="ListNumber"/>
+        <w:rPr>
+          <w:lang w:val="ru-RU"/>
+        </w:rPr>
+      </w:pPr>
+      <w:r>
+        <w:rPr>
+          <w:lang w:val="ru-RU"/>
+        </w:rPr>
+        <w:t>1. Что такое функция высшего порядка?</w:t>
       </w:r>
     </w:p>
     <w:p>
       <w:pPr>
-        <w:pStyle w:val="a"/>
-        <w:rPr>
-          <w:lang w:val="ru-RU"/>
-        </w:rPr>
-      </w:pPr>
-      <w:r>
-        <w:rPr>
-          <w:lang w:val="ru-RU"/>
-        </w:rPr>
-        <w:t>1. Что такое функция высшего порядка?</w:t>
+        <w:pStyle w:val="ListNumber"/>
+        <w:rPr>
+          <w:lang w:val="ru-RU"/>
+        </w:rPr>
+      </w:pPr>
+      <w:r>
+        <w:rPr>
+          <w:lang w:val="az-Latn-AZ"/>
+        </w:rPr>
+        <w:t xml:space="preserve">2. </w:t>
+      </w:r>
+      <w:r>
+        <w:rPr>
+          <w:lang w:val="ru-RU"/>
+        </w:rPr>
+        <w:t>Что такое чистая ф-ция</w:t>
       </w:r>
     </w:p>
     <w:p>
       <w:pPr>
-        <w:pStyle w:val="a"/>
-        <w:rPr>
-          <w:lang w:val="ru-RU"/>
-        </w:rPr>
-      </w:pPr>
-      <w:r>
-        <w:rPr>
-          <w:lang w:val="ru-RU"/>
-        </w:rPr>
-        <w:t>2. Пример функции, принимающей другую функцию.</w:t>
+        <w:pStyle w:val="ListNumber"/>
+        <w:rPr>
+          <w:lang w:val="ru-RU"/>
+        </w:rPr>
+      </w:pPr>
+      <w:r>
+        <w:rPr>
+          <w:lang w:val="ru-RU"/>
+        </w:rPr>
+        <w:t>3</w:t>
+      </w:r>
+      <w:r>
+        <w:rPr>
+          <w:lang w:val="ru-RU"/>
+        </w:rPr>
+        <w:t>. Пример функции, принимающей другую функцию.</w:t>
       </w:r>
     </w:p>
     <w:p>
       <w:pPr>
-        <w:pStyle w:val="a"/>
-        <w:rPr>
-          <w:lang w:val="ru-RU"/>
-        </w:rPr>
-      </w:pPr>
-      <w:r>
-        <w:rPr>
-          <w:lang w:val="ru-RU"/>
-        </w:rPr>
-        <w:t xml:space="preserve">3. Пример функции, </w:t>
-      </w:r>
-      <w:r>
-        <w:rPr>
-          <w:lang w:val="ru-RU"/>
-        </w:rPr>
-        <w:t>возвращающей другую функцию.</w:t>
+        <w:pStyle w:val="ListNumber"/>
+        <w:rPr>
+          <w:lang w:val="ru-RU"/>
+        </w:rPr>
+      </w:pPr>
+      <w:r>
+        <w:rPr>
+          <w:lang w:val="ru-RU"/>
+        </w:rPr>
+        <w:t>4</w:t>
+      </w:r>
+      <w:r>
+        <w:rPr>
+          <w:lang w:val="ru-RU"/>
+        </w:rPr>
+        <w:t>. Пример функции, возвращающей другую функцию.</w:t>
       </w:r>
     </w:p>
     <w:p>
       <w:pPr>
-        <w:pStyle w:val="a"/>
-        <w:rPr>
-          <w:lang w:val="ru-RU"/>
-        </w:rPr>
-      </w:pPr>
-      <w:r>
-        <w:rPr>
-          <w:lang w:val="ru-RU"/>
-        </w:rPr>
-        <w:t xml:space="preserve">4. В чём разница между </w:t>
+        <w:pStyle w:val="ListNumber"/>
+        <w:rPr>
+          <w:lang w:val="ru-RU"/>
+        </w:rPr>
+      </w:pPr>
+      <w:r>
+        <w:rPr>
+          <w:lang w:val="ru-RU"/>
+        </w:rPr>
+        <w:t>5</w:t>
+      </w:r>
+      <w:r>
+        <w:rPr>
+          <w:lang w:val="ru-RU"/>
+        </w:rPr>
+        <w:t xml:space="preserve">. В чём разница между </w:t>
       </w:r>
       <w:r>
         <w:t>HOF</w:t>
@@ -846,16 +1355,22 @@
     </w:p>
     <w:p>
       <w:pPr>
-        <w:pStyle w:val="a"/>
-        <w:rPr>
-          <w:lang w:val="ru-RU"/>
-        </w:rPr>
-      </w:pPr>
-      <w:r>
-        <w:rPr>
-          <w:lang w:val="ru-RU"/>
-        </w:rPr>
-        <w:t xml:space="preserve">5. Является ли </w:t>
+        <w:pStyle w:val="ListNumber"/>
+        <w:rPr>
+          <w:lang w:val="ru-RU"/>
+        </w:rPr>
+      </w:pPr>
+      <w:r>
+        <w:rPr>
+          <w:lang w:val="ru-RU"/>
+        </w:rPr>
+        <w:t>6</w:t>
+      </w:r>
+      <w:r>
+        <w:rPr>
+          <w:lang w:val="ru-RU"/>
+        </w:rPr>
+        <w:t xml:space="preserve">. Является ли </w:t>
       </w:r>
       <w:r>
         <w:t>map</w:t>
@@ -869,31 +1384,89 @@
     </w:p>
     <w:p>
       <w:pPr>
-        <w:pStyle w:val="1"/>
-      </w:pPr>
-      <w:r>
-        <w:t>10. functools и partial</w:t>
+        <w:pStyle w:val="Heading1"/>
+      </w:pPr>
+      <w:r>
+        <w:t xml:space="preserve">10. </w:t>
+      </w:r>
+      <w:proofErr w:type="spellStart"/>
+      <w:r>
+        <w:t>functools</w:t>
+      </w:r>
+      <w:proofErr w:type="spellEnd"/>
+      <w:r>
+        <w:t xml:space="preserve"> и partial</w:t>
       </w:r>
     </w:p>
     <w:p>
       <w:pPr>
-        <w:pStyle w:val="a"/>
-      </w:pPr>
-      <w:r>
-        <w:t>1. Что делает functools.partial?</w:t>
+        <w:pStyle w:val="ListNumber"/>
+      </w:pPr>
+      <w:r>
+        <w:t xml:space="preserve">1. </w:t>
+      </w:r>
+      <w:proofErr w:type="spellStart"/>
+      <w:r>
+        <w:t>Что</w:t>
+      </w:r>
+      <w:proofErr w:type="spellEnd"/>
+      <w:r>
+        <w:t xml:space="preserve"> </w:t>
+      </w:r>
+      <w:proofErr w:type="spellStart"/>
+      <w:r>
+        <w:t>делает</w:t>
+      </w:r>
+      <w:proofErr w:type="spellEnd"/>
+      <w:r>
+        <w:t xml:space="preserve"> </w:t>
+      </w:r>
+      <w:proofErr w:type="spellStart"/>
+      <w:proofErr w:type="gramStart"/>
+      <w:r>
+        <w:t>functools.partial</w:t>
+      </w:r>
+      <w:proofErr w:type="spellEnd"/>
+      <w:proofErr w:type="gramEnd"/>
+      <w:r>
+        <w:t>?</w:t>
       </w:r>
     </w:p>
     <w:p>
       <w:pPr>
-        <w:pStyle w:val="a"/>
-      </w:pPr>
-      <w:r>
-        <w:t>2. Напишите пример использования partial.</w:t>
+        <w:pStyle w:val="ListNumber"/>
+      </w:pPr>
+      <w:r>
+        <w:t xml:space="preserve">2. </w:t>
+      </w:r>
+      <w:proofErr w:type="spellStart"/>
+      <w:r>
+        <w:t>Напишите</w:t>
+      </w:r>
+      <w:proofErr w:type="spellEnd"/>
+      <w:r>
+        <w:t xml:space="preserve"> </w:t>
+      </w:r>
+      <w:proofErr w:type="spellStart"/>
+      <w:r>
+        <w:t>пример</w:t>
+      </w:r>
+      <w:proofErr w:type="spellEnd"/>
+      <w:r>
+        <w:t xml:space="preserve"> </w:t>
+      </w:r>
+      <w:proofErr w:type="spellStart"/>
+      <w:r>
+        <w:t>использования</w:t>
+      </w:r>
+      <w:proofErr w:type="spellEnd"/>
+      <w:r>
+        <w:t xml:space="preserve"> partial.</w:t>
       </w:r>
     </w:p>
     <w:p>
       <w:pPr>
-        <w:pStyle w:val="a"/>
+        <w:pStyle w:val="ListNumber"/>
         <w:rPr>
           <w:lang w:val="ru-RU"/>
         </w:rPr>
@@ -916,7 +1489,7 @@
     </w:p>
     <w:p>
       <w:pPr>
-        <w:pStyle w:val="a"/>
+        <w:pStyle w:val="ListNumber"/>
         <w:rPr>
           <w:lang w:val="ru-RU"/>
         </w:rPr>
@@ -939,65 +1512,183 @@
     </w:p>
     <w:p>
       <w:pPr>
-        <w:pStyle w:val="a"/>
-      </w:pPr>
-      <w:r>
-        <w:t>5. Что импортирует конструкция: from functools import partial?</w:t>
+        <w:pStyle w:val="ListNumber"/>
+      </w:pPr>
+      <w:r>
+        <w:lastRenderedPageBreak/>
+        <w:t xml:space="preserve">5. </w:t>
+      </w:r>
+      <w:proofErr w:type="spellStart"/>
+      <w:r>
+        <w:t>Что</w:t>
+      </w:r>
+      <w:proofErr w:type="spellEnd"/>
+      <w:r>
+        <w:t xml:space="preserve"> </w:t>
+      </w:r>
+      <w:proofErr w:type="spellStart"/>
+      <w:r>
+        <w:t>импортирует</w:t>
+      </w:r>
+      <w:proofErr w:type="spellEnd"/>
+      <w:r>
+        <w:t xml:space="preserve"> </w:t>
+      </w:r>
+      <w:proofErr w:type="spellStart"/>
+      <w:r>
+        <w:t>конструкция</w:t>
+      </w:r>
+      <w:proofErr w:type="spellEnd"/>
+      <w:r>
+        <w:t xml:space="preserve">: from </w:t>
+      </w:r>
+      <w:proofErr w:type="spellStart"/>
+      <w:r>
+        <w:t>functools</w:t>
+      </w:r>
+      <w:proofErr w:type="spellEnd"/>
+      <w:r>
+        <w:t xml:space="preserve"> import partial?</w:t>
       </w:r>
     </w:p>
     <w:p>
       <w:pPr>
-        <w:pStyle w:val="1"/>
-      </w:pPr>
-      <w:r>
-        <w:lastRenderedPageBreak/>
-        <w:t>11. Замыкания</w:t>
-      </w:r>
+        <w:pStyle w:val="Heading1"/>
+      </w:pPr>
+      <w:r>
+        <w:t xml:space="preserve">11. </w:t>
+      </w:r>
+      <w:proofErr w:type="spellStart"/>
+      <w:r>
+        <w:t>Замыкания</w:t>
+      </w:r>
+      <w:proofErr w:type="spellEnd"/>
     </w:p>
     <w:p>
       <w:pPr>
-        <w:pStyle w:val="a"/>
-      </w:pPr>
-      <w:r>
-        <w:t>1. Что такое замыкание (closure)?</w:t>
+        <w:pStyle w:val="ListNumber"/>
+      </w:pPr>
+      <w:r>
+        <w:t xml:space="preserve">1. </w:t>
+      </w:r>
+      <w:proofErr w:type="spellStart"/>
+      <w:r>
+        <w:t>Что</w:t>
+      </w:r>
+      <w:proofErr w:type="spellEnd"/>
+      <w:r>
+        <w:t xml:space="preserve"> </w:t>
+      </w:r>
+      <w:proofErr w:type="spellStart"/>
+      <w:r>
+        <w:t>такое</w:t>
+      </w:r>
+      <w:proofErr w:type="spellEnd"/>
+      <w:r>
+        <w:t xml:space="preserve"> </w:t>
+      </w:r>
+      <w:proofErr w:type="spellStart"/>
+      <w:r>
+        <w:t>замыкание</w:t>
+      </w:r>
+      <w:proofErr w:type="spellEnd"/>
+      <w:r>
+        <w:t xml:space="preserve"> (closure)?</w:t>
       </w:r>
     </w:p>
     <w:p>
       <w:pPr>
-        <w:pStyle w:val="a"/>
-      </w:pPr>
-      <w:r>
-        <w:t>2. Пример функции-замыкания.</w:t>
+        <w:pStyle w:val="ListNumber"/>
+      </w:pPr>
+      <w:r>
+        <w:t xml:space="preserve">2. </w:t>
+      </w:r>
+      <w:proofErr w:type="spellStart"/>
+      <w:r>
+        <w:t>Пример</w:t>
+      </w:r>
+      <w:proofErr w:type="spellEnd"/>
+      <w:r>
+        <w:t xml:space="preserve"> </w:t>
+      </w:r>
+      <w:proofErr w:type="spellStart"/>
+      <w:r>
+        <w:t>функции-замыкания</w:t>
+      </w:r>
+      <w:proofErr w:type="spellEnd"/>
+      <w:r>
+        <w:t>.</w:t>
       </w:r>
     </w:p>
     <w:p>
       <w:pPr>
-        <w:pStyle w:val="a"/>
-      </w:pPr>
-      <w:r>
-        <w:t>3. Для чего используют замыкани</w:t>
-      </w:r>
-      <w:r>
-        <w:t>я?</w:t>
+        <w:pStyle w:val="ListNumber"/>
+      </w:pPr>
+      <w:r>
+        <w:t xml:space="preserve">3. </w:t>
+      </w:r>
+      <w:proofErr w:type="spellStart"/>
+      <w:r>
+        <w:t>Для</w:t>
+      </w:r>
+      <w:proofErr w:type="spellEnd"/>
+      <w:r>
+        <w:t xml:space="preserve"> </w:t>
+      </w:r>
+      <w:proofErr w:type="spellStart"/>
+      <w:r>
+        <w:t>чего</w:t>
+      </w:r>
+      <w:proofErr w:type="spellEnd"/>
+      <w:r>
+        <w:t xml:space="preserve"> </w:t>
+      </w:r>
+      <w:proofErr w:type="spellStart"/>
+      <w:r>
+        <w:t>используют</w:t>
+      </w:r>
+      <w:proofErr w:type="spellEnd"/>
+      <w:r>
+        <w:t xml:space="preserve"> </w:t>
+      </w:r>
+      <w:proofErr w:type="spellStart"/>
+      <w:r>
+        <w:t>замыкания</w:t>
+      </w:r>
+      <w:proofErr w:type="spellEnd"/>
+      <w:r>
+        <w:t>?</w:t>
       </w:r>
     </w:p>
     <w:p>
       <w:pPr>
-        <w:pStyle w:val="a"/>
-        <w:rPr>
-          <w:lang w:val="ru-RU"/>
-        </w:rPr>
-      </w:pPr>
-      <w:r>
-        <w:rPr>
-          <w:lang w:val="ru-RU"/>
-        </w:rPr>
-        <w:t>4. Как переменная внешней функции доступна из внутренней?</w:t>
+        <w:pStyle w:val="ListNumber"/>
+        <w:rPr>
+          <w:lang w:val="ru-RU"/>
+        </w:rPr>
+      </w:pPr>
+      <w:r>
+        <w:rPr>
+          <w:lang w:val="ru-RU"/>
+        </w:rPr>
+        <w:t xml:space="preserve">4. </w:t>
+      </w:r>
+      <w:r>
+        <w:rPr>
+          <w:lang w:val="ru-RU"/>
+        </w:rPr>
+        <w:t>За счет чего</w:t>
+      </w:r>
+      <w:r>
+        <w:rPr>
+          <w:lang w:val="ru-RU"/>
+        </w:rPr>
+        <w:t xml:space="preserve"> переменная внешней функции доступна из внутренней?</w:t>
       </w:r>
     </w:p>
     <w:p>
       <w:pPr>
-        <w:pStyle w:val="a"/>
+        <w:pStyle w:val="ListNumber"/>
         <w:rPr>
           <w:lang w:val="ru-RU"/>
         </w:rPr>
@@ -1020,23 +1711,52 @@
     </w:p>
     <w:p>
       <w:pPr>
-        <w:pStyle w:val="1"/>
-      </w:pPr>
-      <w:r>
-        <w:t>12. Карринг</w:t>
-      </w:r>
+        <w:pStyle w:val="Heading1"/>
+      </w:pPr>
+      <w:r>
+        <w:t xml:space="preserve">12. </w:t>
+      </w:r>
+      <w:proofErr w:type="spellStart"/>
+      <w:r>
+        <w:t>Карринг</w:t>
+      </w:r>
+      <w:proofErr w:type="spellEnd"/>
     </w:p>
     <w:p>
       <w:pPr>
-        <w:pStyle w:val="a"/>
-      </w:pPr>
-      <w:r>
-        <w:t>1. Что такое карринг?</w:t>
+        <w:pStyle w:val="ListNumber"/>
+      </w:pPr>
+      <w:r>
+        <w:t xml:space="preserve">1. </w:t>
+      </w:r>
+      <w:proofErr w:type="spellStart"/>
+      <w:r>
+        <w:t>Что</w:t>
+      </w:r>
+      <w:proofErr w:type="spellEnd"/>
+      <w:r>
+        <w:t xml:space="preserve"> </w:t>
+      </w:r>
+      <w:proofErr w:type="spellStart"/>
+      <w:r>
+        <w:t>такое</w:t>
+      </w:r>
+      <w:proofErr w:type="spellEnd"/>
+      <w:r>
+        <w:t xml:space="preserve"> </w:t>
+      </w:r>
+      <w:proofErr w:type="spellStart"/>
+      <w:r>
+        <w:t>карринг</w:t>
+      </w:r>
+      <w:proofErr w:type="spellEnd"/>
+      <w:r>
+        <w:t>?</w:t>
       </w:r>
     </w:p>
     <w:p>
       <w:pPr>
-        <w:pStyle w:val="a"/>
+        <w:pStyle w:val="ListNumber"/>
         <w:rPr>
           <w:lang w:val="ru-RU"/>
         </w:rPr>
@@ -1050,7 +1770,7 @@
     </w:p>
     <w:p>
       <w:pPr>
-        <w:pStyle w:val="a"/>
+        <w:pStyle w:val="ListNumber"/>
         <w:rPr>
           <w:lang w:val="ru-RU"/>
         </w:rPr>
@@ -1064,7 +1784,7 @@
     </w:p>
     <w:p>
       <w:pPr>
-        <w:pStyle w:val="a"/>
+        <w:pStyle w:val="ListNumber"/>
         <w:rPr>
           <w:lang w:val="ru-RU"/>
         </w:rPr>
@@ -1076,10 +1796,7 @@
         <w:t xml:space="preserve">4. Можно ли реализовать карринг с помощью </w:t>
       </w:r>
       <w:r>
-        <w:t>pa</w:t>
-      </w:r>
-      <w:r>
-        <w:t>rtial</w:t>
+        <w:t>partial</w:t>
       </w:r>
       <w:r>
         <w:rPr>
@@ -1090,7 +1807,7 @@
     </w:p>
     <w:p>
       <w:pPr>
-        <w:pStyle w:val="a"/>
+        <w:pStyle w:val="ListNumber"/>
         <w:rPr>
           <w:lang w:val="ru-RU"/>
         </w:rPr>
@@ -1104,31 +1821,76 @@
     </w:p>
     <w:p>
       <w:pPr>
-        <w:pStyle w:val="1"/>
-      </w:pPr>
-      <w:r>
-        <w:t>13. Декораторы</w:t>
-      </w:r>
+        <w:pStyle w:val="Heading1"/>
+      </w:pPr>
+      <w:r>
+        <w:t xml:space="preserve">13. </w:t>
+      </w:r>
+      <w:proofErr w:type="spellStart"/>
+      <w:r>
+        <w:t>Декораторы</w:t>
+      </w:r>
+      <w:proofErr w:type="spellEnd"/>
     </w:p>
     <w:p>
       <w:pPr>
-        <w:pStyle w:val="a"/>
-      </w:pPr>
-      <w:r>
-        <w:t>1. Что делает декоратор?</w:t>
+        <w:pStyle w:val="ListNumber"/>
+      </w:pPr>
+      <w:r>
+        <w:t xml:space="preserve">1. </w:t>
+      </w:r>
+      <w:proofErr w:type="spellStart"/>
+      <w:r>
+        <w:t>Что</w:t>
+      </w:r>
+      <w:proofErr w:type="spellEnd"/>
+      <w:r>
+        <w:t xml:space="preserve"> </w:t>
+      </w:r>
+      <w:proofErr w:type="spellStart"/>
+      <w:r>
+        <w:t>делает</w:t>
+      </w:r>
+      <w:proofErr w:type="spellEnd"/>
+      <w:r>
+        <w:t xml:space="preserve"> </w:t>
+      </w:r>
+      <w:proofErr w:type="spellStart"/>
+      <w:r>
+        <w:t>декоратор</w:t>
+      </w:r>
+      <w:proofErr w:type="spellEnd"/>
+      <w:r>
+        <w:t>?</w:t>
       </w:r>
     </w:p>
     <w:p>
       <w:pPr>
-        <w:pStyle w:val="a"/>
-      </w:pPr>
-      <w:r>
-        <w:t>2. Синтаксис использования @decorator</w:t>
+        <w:pStyle w:val="ListNumber"/>
+      </w:pPr>
+      <w:r>
+        <w:t xml:space="preserve">2. </w:t>
+      </w:r>
+      <w:proofErr w:type="spellStart"/>
+      <w:r>
+        <w:t>Синтаксис</w:t>
+      </w:r>
+      <w:proofErr w:type="spellEnd"/>
+      <w:r>
+        <w:t xml:space="preserve"> </w:t>
+      </w:r>
+      <w:proofErr w:type="spellStart"/>
+      <w:r>
+        <w:t>использования</w:t>
+      </w:r>
+      <w:proofErr w:type="spellEnd"/>
+      <w:r>
+        <w:t xml:space="preserve"> @decorator</w:t>
       </w:r>
     </w:p>
     <w:p>
       <w:pPr>
-        <w:pStyle w:val="a"/>
+        <w:pStyle w:val="ListNumber"/>
         <w:rPr>
           <w:lang w:val="ru-RU"/>
         </w:rPr>
@@ -1142,23 +1904,71 @@
     </w:p>
     <w:p>
       <w:pPr>
-        <w:pStyle w:val="1"/>
-      </w:pPr>
-      <w:r>
-        <w:t>14. Hinting (аннотации типов)</w:t>
+        <w:pStyle w:val="Heading1"/>
+      </w:pPr>
+      <w:r>
+        <w:t>14. Hinting (</w:t>
+      </w:r>
+      <w:proofErr w:type="spellStart"/>
+      <w:r>
+        <w:t>аннотации</w:t>
+      </w:r>
+      <w:proofErr w:type="spellEnd"/>
+      <w:r>
+        <w:t xml:space="preserve"> </w:t>
+      </w:r>
+      <w:proofErr w:type="spellStart"/>
+      <w:r>
+        <w:t>типов</w:t>
+      </w:r>
+      <w:proofErr w:type="spellEnd"/>
+      <w:r>
+        <w:t>)</w:t>
       </w:r>
     </w:p>
     <w:p>
       <w:pPr>
-        <w:pStyle w:val="a"/>
-      </w:pPr>
-      <w:r>
-        <w:t>1. Что такое аннотации типов?</w:t>
+        <w:pStyle w:val="ListNumber"/>
+      </w:pPr>
+      <w:r>
+        <w:t xml:space="preserve">1. </w:t>
+      </w:r>
+      <w:proofErr w:type="spellStart"/>
+      <w:r>
+        <w:t>Что</w:t>
+      </w:r>
+      <w:proofErr w:type="spellEnd"/>
+      <w:r>
+        <w:t xml:space="preserve"> </w:t>
+      </w:r>
+      <w:proofErr w:type="spellStart"/>
+      <w:r>
+        <w:t>такое</w:t>
+      </w:r>
+      <w:proofErr w:type="spellEnd"/>
+      <w:r>
+        <w:t xml:space="preserve"> </w:t>
+      </w:r>
+      <w:proofErr w:type="spellStart"/>
+      <w:r>
+        <w:t>аннотации</w:t>
+      </w:r>
+      <w:proofErr w:type="spellEnd"/>
+      <w:r>
+        <w:t xml:space="preserve"> </w:t>
+      </w:r>
+      <w:proofErr w:type="spellStart"/>
+      <w:r>
+        <w:t>типов</w:t>
+      </w:r>
+      <w:proofErr w:type="spellEnd"/>
+      <w:r>
+        <w:t>?</w:t>
       </w:r>
     </w:p>
     <w:p>
       <w:pPr>
-        <w:pStyle w:val="a"/>
+        <w:pStyle w:val="ListNumber"/>
         <w:rPr>
           <w:lang w:val="ru-RU"/>
         </w:rPr>
@@ -1172,7 +1982,7 @@
     </w:p>
     <w:p>
       <w:pPr>
-        <w:pStyle w:val="a"/>
+        <w:pStyle w:val="ListNumber"/>
         <w:rPr>
           <w:lang w:val="ru-RU"/>
         </w:rPr>
@@ -1195,7 +2005,7 @@
     </w:p>
     <w:p>
       <w:pPr>
-        <w:pStyle w:val="a"/>
+        <w:pStyle w:val="ListNumber"/>
         <w:rPr>
           <w:lang w:val="ru-RU"/>
         </w:rPr>
@@ -1209,10 +2019,34 @@
     </w:p>
     <w:p>
       <w:pPr>
-        <w:pStyle w:val="a"/>
-      </w:pPr>
-      <w:r>
-        <w:t>5. Где полезно использовать hinting?</w:t>
+        <w:pStyle w:val="ListNumber"/>
+      </w:pPr>
+      <w:r>
+        <w:t xml:space="preserve">5. </w:t>
+      </w:r>
+      <w:proofErr w:type="spellStart"/>
+      <w:r>
+        <w:t>Где</w:t>
+      </w:r>
+      <w:proofErr w:type="spellEnd"/>
+      <w:r>
+        <w:t xml:space="preserve"> </w:t>
+      </w:r>
+      <w:proofErr w:type="spellStart"/>
+      <w:r>
+        <w:t>полезно</w:t>
+      </w:r>
+      <w:proofErr w:type="spellEnd"/>
+      <w:r>
+        <w:t xml:space="preserve"> </w:t>
+      </w:r>
+      <w:proofErr w:type="spellStart"/>
+      <w:r>
+        <w:t>использовать</w:t>
+      </w:r>
+      <w:proofErr w:type="spellEnd"/>
+      <w:r>
+        <w:t xml:space="preserve"> hinting?</w:t>
       </w:r>
     </w:p>
     <w:p>
@@ -1222,18 +2056,25 @@
     </w:p>
     <w:p>
       <w:pPr>
-        <w:pStyle w:val="1"/>
+        <w:pStyle w:val="Heading1"/>
       </w:pPr>
       <w:r>
         <w:lastRenderedPageBreak/>
-        <w:t>🧪</w:t>
-      </w:r>
-      <w:r>
-        <w:t xml:space="preserve"> Кодовые </w:t>
-      </w:r>
+        <w:t xml:space="preserve">🧪 </w:t>
+      </w:r>
+      <w:proofErr w:type="spellStart"/>
+      <w:r>
+        <w:t>Кодовые</w:t>
+      </w:r>
+      <w:proofErr w:type="spellEnd"/>
+      <w:r>
+        <w:t xml:space="preserve"> </w:t>
+      </w:r>
+      <w:proofErr w:type="spellStart"/>
       <w:r>
         <w:t>задания</w:t>
       </w:r>
+      <w:proofErr w:type="spellEnd"/>
     </w:p>
     <w:p>
       <w:pPr>
@@ -1256,7 +2097,7 @@
     </w:p>
     <w:p>
       <w:pPr>
-        <w:pStyle w:val="a"/>
+        <w:pStyle w:val="ListNumber"/>
         <w:rPr>
           <w:lang w:val="ru-RU"/>
         </w:rPr>
@@ -1270,7 +2111,7 @@
     </w:p>
     <w:p>
       <w:pPr>
-        <w:pStyle w:val="a"/>
+        <w:pStyle w:val="ListNumber"/>
         <w:rPr>
           <w:lang w:val="ru-RU"/>
         </w:rPr>
@@ -1288,18 +2129,12 @@
         <w:rPr>
           <w:lang w:val="ru-RU"/>
         </w:rPr>
-        <w:t>-ф</w:t>
-      </w:r>
-      <w:r>
-        <w:rPr>
-          <w:lang w:val="ru-RU"/>
-        </w:rPr>
-        <w:t>ункцию, которая возводит число в квадрат.</w:t>
+        <w:t>-функцию, которая возводит число в квадрат.</w:t>
       </w:r>
     </w:p>
     <w:p>
       <w:pPr>
-        <w:pStyle w:val="a"/>
+        <w:pStyle w:val="ListNumber"/>
         <w:rPr>
           <w:lang w:val="ru-RU"/>
         </w:rPr>
@@ -1331,7 +2166,7 @@
     </w:p>
     <w:p>
       <w:pPr>
-        <w:pStyle w:val="a"/>
+        <w:pStyle w:val="ListNumber"/>
         <w:rPr>
           <w:lang w:val="ru-RU"/>
         </w:rPr>
@@ -1354,25 +2189,22 @@
     </w:p>
     <w:p>
       <w:pPr>
-        <w:pStyle w:val="a"/>
-        <w:rPr>
-          <w:lang w:val="ru-RU"/>
-        </w:rPr>
-      </w:pPr>
-      <w:r>
-        <w:rPr>
-          <w:lang w:val="ru-RU"/>
-        </w:rPr>
-        <w:t>5. Реализуйте рекурсивную функцию, вычисляющую сумму ч</w:t>
-      </w:r>
-      <w:r>
-        <w:rPr>
-          <w:lang w:val="ru-RU"/>
-        </w:rPr>
-        <w:t xml:space="preserve">исел от 1 до </w:t>
-      </w:r>
-      <w:r>
-        <w:t>n</w:t>
+        <w:pStyle w:val="ListNumber"/>
+        <w:rPr>
+          <w:lang w:val="ru-RU"/>
+        </w:rPr>
+      </w:pPr>
+      <w:r>
+        <w:rPr>
+          <w:lang w:val="ru-RU"/>
+        </w:rPr>
+        <w:t xml:space="preserve">5. Реализуйте рекурсивную функцию, вычисляющую </w:t>
+      </w:r>
+      <w:r>
+        <w:rPr>
+          <w:lang w:val="ru-RU"/>
+        </w:rPr>
+        <w:t>факториал числа</w:t>
       </w:r>
       <w:r>
         <w:rPr>
@@ -1383,7 +2215,7 @@
     </w:p>
     <w:p>
       <w:pPr>
-        <w:pStyle w:val="a"/>
+        <w:pStyle w:val="ListNumber"/>
         <w:rPr>
           <w:lang w:val="ru-RU"/>
         </w:rPr>
@@ -1397,7 +2229,7 @@
     </w:p>
     <w:p>
       <w:pPr>
-        <w:pStyle w:val="a"/>
+        <w:pStyle w:val="ListNumber"/>
         <w:rPr>
           <w:lang w:val="ru-RU"/>
         </w:rPr>
@@ -1411,7 +2243,7 @@
     </w:p>
     <w:p>
       <w:pPr>
-        <w:pStyle w:val="a"/>
+        <w:pStyle w:val="ListNumber"/>
         <w:rPr>
           <w:lang w:val="ru-RU"/>
         </w:rPr>
@@ -1422,9 +2254,11 @@
         </w:rPr>
         <w:t xml:space="preserve">8. Используя </w:t>
       </w:r>
+      <w:proofErr w:type="spellStart"/>
       <w:r>
         <w:t>functools</w:t>
       </w:r>
+      <w:proofErr w:type="spellEnd"/>
       <w:r>
         <w:rPr>
           <w:lang w:val="ru-RU"/>
@@ -1438,18 +2272,12 @@
         <w:rPr>
           <w:lang w:val="ru-RU"/>
         </w:rPr>
-        <w:t>, создайте функцию, которая всегда возв</w:t>
-      </w:r>
-      <w:r>
-        <w:rPr>
-          <w:lang w:val="ru-RU"/>
-        </w:rPr>
-        <w:t>одит число в квадрат.</w:t>
+        <w:t>, создайте функцию, которая всегда возводит число в квадрат.</w:t>
       </w:r>
     </w:p>
     <w:p>
       <w:pPr>
-        <w:pStyle w:val="a"/>
+        <w:pStyle w:val="ListNumber"/>
         <w:rPr>
           <w:lang w:val="ru-RU"/>
         </w:rPr>
@@ -1460,9 +2288,11 @@
         </w:rPr>
         <w:t>9. Напишите функцию, принимающую *</w:t>
       </w:r>
+      <w:proofErr w:type="spellStart"/>
       <w:r>
         <w:t>args</w:t>
       </w:r>
+      <w:proofErr w:type="spellEnd"/>
       <w:r>
         <w:rPr>
           <w:lang w:val="ru-RU"/>
@@ -1472,7 +2302,7 @@
     </w:p>
     <w:p>
       <w:pPr>
-        <w:pStyle w:val="a"/>
+        <w:pStyle w:val="ListNumber"/>
         <w:rPr>
           <w:lang w:val="ru-RU"/>
         </w:rPr>
@@ -1483,9 +2313,11 @@
         </w:rPr>
         <w:t>10. Дополните функцию с **</w:t>
       </w:r>
+      <w:proofErr w:type="spellStart"/>
       <w:r>
         <w:t>kwargs</w:t>
       </w:r>
+      <w:proofErr w:type="spellEnd"/>
       <w:r>
         <w:rPr>
           <w:lang w:val="ru-RU"/>
@@ -1495,7 +2327,7 @@
     </w:p>
     <w:p>
       <w:pPr>
-        <w:pStyle w:val="a"/>
+        <w:pStyle w:val="ListNumber"/>
         <w:rPr>
           <w:lang w:val="ru-RU"/>
         </w:rPr>
@@ -1585,18 +2417,12 @@
         <w:rPr>
           <w:lang w:val="ru-RU"/>
         </w:rPr>
-        <w:t xml:space="preserve"> — вызовите её с </w:t>
-      </w:r>
-      <w:r>
-        <w:rPr>
-          <w:lang w:val="ru-RU"/>
-        </w:rPr>
-        <w:t>использованием только именованных аргументов.</w:t>
+        <w:t xml:space="preserve"> — вызовите её с использованием только именованных аргументов.</w:t>
       </w:r>
     </w:p>
     <w:p>
       <w:pPr>
-        <w:pStyle w:val="a"/>
+        <w:pStyle w:val="ListNumber"/>
         <w:rPr>
           <w:lang w:val="ru-RU"/>
         </w:rPr>
@@ -1655,7 +2481,7 @@
     </w:p>
     <w:p>
       <w:pPr>
-        <w:pStyle w:val="a"/>
+        <w:pStyle w:val="ListNumber"/>
         <w:rPr>
           <w:lang w:val="ru-RU"/>
         </w:rPr>
@@ -1820,30 +2646,56 @@
     </w:p>
     <w:p>
       <w:pPr>
-        <w:pStyle w:val="a"/>
-        <w:rPr>
-          <w:lang w:val="ru-RU"/>
-        </w:rPr>
-      </w:pPr>
-      <w:r>
-        <w:rPr>
-          <w:lang w:val="ru-RU"/>
-        </w:rPr>
-        <w:t>14. Напишите функц</w:t>
-      </w:r>
-      <w:r>
-        <w:rPr>
-          <w:lang w:val="ru-RU"/>
-        </w:rPr>
-        <w:t>ию, принимающую другую функцию как аргумент и вызывающую её внутри.</w:t>
+        <w:pStyle w:val="ListNumber"/>
+        <w:rPr>
+          <w:lang w:val="ru-RU"/>
+        </w:rPr>
+      </w:pPr>
+      <w:r>
+        <w:rPr>
+          <w:lang w:val="ru-RU"/>
+        </w:rPr>
+        <w:t>14. Напишите функцию, принимающую другую функцию как аргумент и вызывающую её внутри.</w:t>
       </w:r>
     </w:p>
     <w:p>
       <w:pPr>
-        <w:pStyle w:val="a"/>
-      </w:pPr>
-      <w:r>
-        <w:t>15. Что выведет следующий код?</w:t>
+        <w:pStyle w:val="ListNumber"/>
+      </w:pPr>
+      <w:r>
+        <w:t xml:space="preserve">15. </w:t>
+      </w:r>
+      <w:proofErr w:type="spellStart"/>
+      <w:r>
+        <w:t>Что</w:t>
+      </w:r>
+      <w:proofErr w:type="spellEnd"/>
+      <w:r>
+        <w:t xml:space="preserve"> </w:t>
+      </w:r>
+      <w:proofErr w:type="spellStart"/>
+      <w:r>
+        <w:t>выведет</w:t>
+      </w:r>
+      <w:proofErr w:type="spellEnd"/>
+      <w:r>
+        <w:t xml:space="preserve"> </w:t>
+      </w:r>
+      <w:proofErr w:type="spellStart"/>
+      <w:r>
+        <w:t>следующий</w:t>
+      </w:r>
+      <w:proofErr w:type="spellEnd"/>
+      <w:r>
+        <w:t xml:space="preserve"> </w:t>
+      </w:r>
+      <w:proofErr w:type="spellStart"/>
+      <w:r>
+        <w:t>код</w:t>
+      </w:r>
+      <w:proofErr w:type="spellEnd"/>
+      <w:r>
+        <w:t>?</w:t>
       </w:r>
       <w:r>
         <w:br/>
@@ -1869,7 +2721,15 @@
       </w:r>
       <w:r>
         <w:br/>
-        <w:t>print(outer(3)(4))</w:t>
+        <w:t>print(</w:t>
+      </w:r>
+      <w:proofErr w:type="gramStart"/>
+      <w:r>
+        <w:t>outer(</w:t>
+      </w:r>
+      <w:proofErr w:type="gramEnd"/>
+      <w:r>
+        <w:t>3)(4))</w:t>
       </w:r>
     </w:p>
     <w:sectPr>
@@ -1883,7 +2743,7 @@
 </file>
 
 <file path=word/numbering.xml><?xml version="1.0" encoding="utf-8"?>
-<w:numbering xmlns:wpc="http://schemas.microsoft.com/office/word/2010/wordprocessingCanvas" xmlns:cx="http://schemas.microsoft.com/office/drawing/2014/chartex" xmlns:cx1="http://schemas.microsoft.com/office/drawing/2015/9/8/chartex" xmlns:cx2="http://schemas.microsoft.com/office/drawing/2015/10/21/chartex" xmlns:cx3="http://schemas.microsoft.com/office/drawing/2016/5/9/chartex" xmlns:cx4="http://schemas.microsoft.com/office/drawing/2016/5/10/chartex" xmlns:cx5="http://schemas.microsoft.com/office/drawing/2016/5/11/chartex" xmlns:cx6="http://schemas.microsoft.com/office/drawing/2016/5/12/chartex" xmlns:cx7="http://schemas.microsoft.com/office/drawing/2016/5/13/chartex" xmlns:cx8="http://schemas.microsoft.com/office/drawing/2016/5/14/chartex" xmlns:mc="http://schemas.openxmlformats.org/markup-compatibility/2006" xmlns:aink="http://schemas.microsoft.com/office/drawing/2016/ink" xmlns:am3d="http://schemas.microsoft.com/office/drawing/2017/model3d" xmlns:o="urn:schemas-microsoft-com:office:office" xmlns:r="http://schemas.openxmlformats.org/officeDocument/2006/relationships" xmlns:m="http://schemas.openxmlformats.org/officeDocument/2006/math" xmlns:v="urn:schemas-microsoft-com:vml" xmlns:wp14="http://schemas.microsoft.com/office/word/2010/wordprocessingDrawing" xmlns:wp="http://schemas.openxmlformats.org/drawingml/2006/wordprocessingDrawing" xmlns:w10="urn:schemas-microsoft-com:office:word" xmlns:w="http://schemas.openxmlformats.org/wordprocessingml/2006/main" xmlns:w14="http://schemas.microsoft.com/office/word/2010/wordml" xmlns:w15="http://schemas.microsoft.com/office/word/2012/wordml" xmlns:w16cex="http://schemas.microsoft.com/office/word/2018/wordml/cex" xmlns:w16cid="http://schemas.microsoft.com/office/word/2016/wordml/cid" xmlns:w16="http://schemas.microsoft.com/office/word/2018/wordml" xmlns:w16se="http://schemas.microsoft.com/office/word/2015/wordml/symex" xmlns:wpg="http://schemas.microsoft.com/office/word/2010/wordprocessingGroup" xmlns:wpi="http://schemas.microsoft.com/office/word/2010/wordprocessingInk" xmlns:wne="http://schemas.microsoft.com/office/word/2006/wordml" xmlns:wps="http://schemas.microsoft.com/office/word/2010/wordprocessingShape" mc:Ignorable="w14 w15 w16se w16cid w16 w16cex wp14">
+<w:numbering xmlns:wpc="http://schemas.microsoft.com/office/word/2010/wordprocessingCanvas" xmlns:cx="http://schemas.microsoft.com/office/drawing/2014/chartex" xmlns:cx1="http://schemas.microsoft.com/office/drawing/2015/9/8/chartex" xmlns:cx2="http://schemas.microsoft.com/office/drawing/2015/10/21/chartex" xmlns:cx3="http://schemas.microsoft.com/office/drawing/2016/5/9/chartex" xmlns:cx4="http://schemas.microsoft.com/office/drawing/2016/5/10/chartex" xmlns:cx5="http://schemas.microsoft.com/office/drawing/2016/5/11/chartex" xmlns:cx6="http://schemas.microsoft.com/office/drawing/2016/5/12/chartex" xmlns:cx7="http://schemas.microsoft.com/office/drawing/2016/5/13/chartex" xmlns:cx8="http://schemas.microsoft.com/office/drawing/2016/5/14/chartex" xmlns:mc="http://schemas.openxmlformats.org/markup-compatibility/2006" xmlns:aink="http://schemas.microsoft.com/office/drawing/2016/ink" xmlns:am3d="http://schemas.microsoft.com/office/drawing/2017/model3d" xmlns:o="urn:schemas-microsoft-com:office:office" xmlns:oel="http://schemas.microsoft.com/office/2019/extlst" xmlns:r="http://schemas.openxmlformats.org/officeDocument/2006/relationships" xmlns:m="http://schemas.openxmlformats.org/officeDocument/2006/math" xmlns:v="urn:schemas-microsoft-com:vml" xmlns:wp14="http://schemas.microsoft.com/office/word/2010/wordprocessingDrawing" xmlns:wp="http://schemas.openxmlformats.org/drawingml/2006/wordprocessingDrawing" xmlns:w10="urn:schemas-microsoft-com:office:word" xmlns:w="http://schemas.openxmlformats.org/wordprocessingml/2006/main" xmlns:w14="http://schemas.microsoft.com/office/word/2010/wordml" xmlns:w15="http://schemas.microsoft.com/office/word/2012/wordml" xmlns:w16cex="http://schemas.microsoft.com/office/word/2018/wordml/cex" xmlns:w16cid="http://schemas.microsoft.com/office/word/2016/wordml/cid" xmlns:w16="http://schemas.microsoft.com/office/word/2018/wordml" xmlns:w16du="http://schemas.microsoft.com/office/word/2023/wordml/word16du" xmlns:w16sdtdh="http://schemas.microsoft.com/office/word/2020/wordml/sdtdatahash" xmlns:w16sdtfl="http://schemas.microsoft.com/office/word/2024/wordml/sdtformatlock" xmlns:w16se="http://schemas.microsoft.com/office/word/2015/wordml/symex" xmlns:wpg="http://schemas.microsoft.com/office/word/2010/wordprocessingGroup" xmlns:wpi="http://schemas.microsoft.com/office/word/2010/wordprocessingInk" xmlns:wne="http://schemas.microsoft.com/office/word/2006/wordml" xmlns:wps="http://schemas.microsoft.com/office/word/2010/wordprocessingShape" mc:Ignorable="w14 w15 w16se w16cid w16 w16cex w16sdtdh w16sdtfl w16du wp14">
   <w:abstractNum w:abstractNumId="0" w15:restartNumberingAfterBreak="0">
     <w:nsid w:val="FFFFFF7C"/>
     <w:multiLevelType w:val="singleLevel"/>
@@ -1925,7 +2785,7 @@
     <w:lvl w:ilvl="0">
       <w:start w:val="1"/>
       <w:numFmt w:val="decimal"/>
-      <w:pStyle w:val="3"/>
+      <w:pStyle w:val="ListNumber3"/>
       <w:lvlText w:val="%1."/>
       <w:lvlJc w:val="left"/>
       <w:pPr>
@@ -1943,7 +2803,7 @@
     <w:lvl w:ilvl="0">
       <w:start w:val="1"/>
       <w:numFmt w:val="decimal"/>
-      <w:pStyle w:val="2"/>
+      <w:pStyle w:val="ListNumber2"/>
       <w:lvlText w:val="%1."/>
       <w:lvlJc w:val="left"/>
       <w:pPr>
@@ -1981,7 +2841,7 @@
     <w:lvl w:ilvl="0">
       <w:start w:val="1"/>
       <w:numFmt w:val="bullet"/>
-      <w:pStyle w:val="30"/>
+      <w:pStyle w:val="ListBullet3"/>
       <w:lvlText w:val=""/>
       <w:lvlJc w:val="left"/>
       <w:pPr>
@@ -2002,7 +2862,7 @@
     <w:lvl w:ilvl="0">
       <w:start w:val="1"/>
       <w:numFmt w:val="bullet"/>
-      <w:pStyle w:val="20"/>
+      <w:pStyle w:val="ListBullet2"/>
       <w:lvlText w:val=""/>
       <w:lvlJc w:val="left"/>
       <w:pPr>
@@ -2023,7 +2883,7 @@
     <w:lvl w:ilvl="0">
       <w:start w:val="1"/>
       <w:numFmt w:val="decimal"/>
-      <w:pStyle w:val="a"/>
+      <w:pStyle w:val="ListNumber"/>
       <w:lvlText w:val="%1."/>
       <w:lvlJc w:val="left"/>
       <w:pPr>
@@ -2041,7 +2901,7 @@
     <w:lvl w:ilvl="0">
       <w:start w:val="1"/>
       <w:numFmt w:val="bullet"/>
-      <w:pStyle w:val="a0"/>
+      <w:pStyle w:val="ListBullet"/>
       <w:lvlText w:val=""/>
       <w:lvlJc w:val="left"/>
       <w:pPr>
@@ -2055,38 +2915,38 @@
       </w:rPr>
     </w:lvl>
   </w:abstractNum>
-  <w:num w:numId="1">
+  <w:num w:numId="1" w16cid:durableId="1101409717">
     <w:abstractNumId w:val="8"/>
   </w:num>
-  <w:num w:numId="2">
+  <w:num w:numId="2" w16cid:durableId="912936099">
     <w:abstractNumId w:val="6"/>
   </w:num>
-  <w:num w:numId="3">
+  <w:num w:numId="3" w16cid:durableId="1507091837">
     <w:abstractNumId w:val="5"/>
   </w:num>
-  <w:num w:numId="4">
+  <w:num w:numId="4" w16cid:durableId="1701860977">
     <w:abstractNumId w:val="4"/>
   </w:num>
-  <w:num w:numId="5">
+  <w:num w:numId="5" w16cid:durableId="705369751">
     <w:abstractNumId w:val="7"/>
   </w:num>
-  <w:num w:numId="6">
+  <w:num w:numId="6" w16cid:durableId="252469340">
     <w:abstractNumId w:val="3"/>
   </w:num>
-  <w:num w:numId="7">
+  <w:num w:numId="7" w16cid:durableId="271517764">
     <w:abstractNumId w:val="2"/>
   </w:num>
-  <w:num w:numId="8">
+  <w:num w:numId="8" w16cid:durableId="446698745">
     <w:abstractNumId w:val="1"/>
   </w:num>
-  <w:num w:numId="9">
+  <w:num w:numId="9" w16cid:durableId="310135619">
     <w:abstractNumId w:val="0"/>
   </w:num>
 </w:numbering>
 </file>
 
 <file path=word/styles.xml><?xml version="1.0" encoding="utf-8"?>
-<w:styles xmlns:mc="http://schemas.openxmlformats.org/markup-compatibility/2006" xmlns:r="http://schemas.openxmlformats.org/officeDocument/2006/relationships" xmlns:w="http://schemas.openxmlformats.org/wordprocessingml/2006/main" xmlns:w14="http://schemas.microsoft.com/office/word/2010/wordml" xmlns:w15="http://schemas.microsoft.com/office/word/2012/wordml" xmlns:w16cex="http://schemas.microsoft.com/office/word/2018/wordml/cex" xmlns:w16cid="http://schemas.microsoft.com/office/word/2016/wordml/cid" xmlns:w16="http://schemas.microsoft.com/office/word/2018/wordml" xmlns:w16se="http://schemas.microsoft.com/office/word/2015/wordml/symex" mc:Ignorable="w14 w15 w16se w16cid w16 w16cex">
+<w:styles xmlns:mc="http://schemas.openxmlformats.org/markup-compatibility/2006" xmlns:r="http://schemas.openxmlformats.org/officeDocument/2006/relationships" xmlns:w="http://schemas.openxmlformats.org/wordprocessingml/2006/main" xmlns:w14="http://schemas.microsoft.com/office/word/2010/wordml" xmlns:w15="http://schemas.microsoft.com/office/word/2012/wordml" xmlns:w16cex="http://schemas.microsoft.com/office/word/2018/wordml/cex" xmlns:w16cid="http://schemas.microsoft.com/office/word/2016/wordml/cid" xmlns:w16="http://schemas.microsoft.com/office/word/2018/wordml" xmlns:w16du="http://schemas.microsoft.com/office/word/2023/wordml/word16du" xmlns:w16sdtdh="http://schemas.microsoft.com/office/word/2020/wordml/sdtdatahash" xmlns:w16sdtfl="http://schemas.microsoft.com/office/word/2024/wordml/sdtformatlock" xmlns:w16se="http://schemas.microsoft.com/office/word/2015/wordml/symex" mc:Ignorable="w14 w15 w16se w16cid w16 w16cex w16sdtdh w16sdtfl w16du">
   <w:docDefaults>
     <w:rPrDefault>
       <w:rPr>
@@ -2370,11 +3230,6 @@
     <w:lsdException w:name="Book Title" w:uiPriority="33" w:qFormat="1"/>
     <w:lsdException w:name="Bibliography" w:semiHidden="1" w:uiPriority="37" w:unhideWhenUsed="1"/>
     <w:lsdException w:name="TOC Heading" w:semiHidden="1" w:uiPriority="39" w:unhideWhenUsed="1" w:qFormat="1"/>
-    <w:lsdException w:name="Plain Table 5" w:semiHidden="1" w:unhideWhenUsed="1"/>
-    <w:lsdException w:name="Grid Table Light" w:semiHidden="1" w:unhideWhenUsed="1"/>
-    <w:lsdException w:name="Grid Table 1 Light" w:semiHidden="1" w:unhideWhenUsed="1"/>
-    <w:lsdException w:name="Grid Table 2" w:semiHidden="1" w:unhideWhenUsed="1"/>
-    <w:lsdException w:name="Grid Table 3" w:semiHidden="1" w:unhideWhenUsed="1"/>
     <w:lsdException w:name="Grid Table 4" w:uiPriority="49"/>
     <w:lsdException w:name="Grid Table 5 Dark" w:uiPriority="50"/>
     <w:lsdException w:name="Grid Table 6 Colorful" w:uiPriority="51"/>
@@ -2476,16 +3331,16 @@
     <w:lsdException w:name="Unresolved Mention" w:semiHidden="1" w:unhideWhenUsed="1"/>
     <w:lsdException w:name="Smart Link" w:semiHidden="1" w:unhideWhenUsed="1"/>
   </w:latentStyles>
-  <w:style w:type="paragraph" w:default="1" w:styleId="a1">
+  <w:style w:type="paragraph" w:default="1" w:styleId="Normal">
     <w:name w:val="Normal"/>
     <w:qFormat/>
     <w:rsid w:val="00FC693F"/>
   </w:style>
-  <w:style w:type="paragraph" w:styleId="1">
+  <w:style w:type="paragraph" w:styleId="Heading1">
     <w:name w:val="heading 1"/>
-    <w:basedOn w:val="a1"/>
-    <w:next w:val="a1"/>
-    <w:link w:val="10"/>
+    <w:basedOn w:val="Normal"/>
+    <w:next w:val="Normal"/>
+    <w:link w:val="Heading1Char"/>
     <w:uiPriority w:val="9"/>
     <w:qFormat/>
     <w:rsid w:val="00FC693F"/>
@@ -2504,11 +3359,11 @@
       <w:szCs w:val="28"/>
     </w:rPr>
   </w:style>
-  <w:style w:type="paragraph" w:styleId="21">
+  <w:style w:type="paragraph" w:styleId="Heading2">
     <w:name w:val="heading 2"/>
-    <w:basedOn w:val="a1"/>
-    <w:next w:val="a1"/>
-    <w:link w:val="22"/>
+    <w:basedOn w:val="Normal"/>
+    <w:next w:val="Normal"/>
+    <w:link w:val="Heading2Char"/>
     <w:uiPriority w:val="9"/>
     <w:unhideWhenUsed/>
     <w:qFormat/>
@@ -2528,11 +3383,11 @@
       <w:szCs w:val="26"/>
     </w:rPr>
   </w:style>
-  <w:style w:type="paragraph" w:styleId="31">
+  <w:style w:type="paragraph" w:styleId="Heading3">
     <w:name w:val="heading 3"/>
-    <w:basedOn w:val="a1"/>
-    <w:next w:val="a1"/>
-    <w:link w:val="32"/>
+    <w:basedOn w:val="Normal"/>
+    <w:next w:val="Normal"/>
+    <w:link w:val="Heading3Char"/>
     <w:uiPriority w:val="9"/>
     <w:unhideWhenUsed/>
     <w:qFormat/>
@@ -2550,11 +3405,11 @@
       <w:color w:val="4F81BD" w:themeColor="accent1"/>
     </w:rPr>
   </w:style>
-  <w:style w:type="paragraph" w:styleId="4">
+  <w:style w:type="paragraph" w:styleId="Heading4">
     <w:name w:val="heading 4"/>
-    <w:basedOn w:val="a1"/>
-    <w:next w:val="a1"/>
-    <w:link w:val="40"/>
+    <w:basedOn w:val="Normal"/>
+    <w:next w:val="Normal"/>
+    <w:link w:val="Heading4Char"/>
     <w:uiPriority w:val="9"/>
     <w:semiHidden/>
     <w:unhideWhenUsed/>
@@ -2575,11 +3430,11 @@
       <w:color w:val="4F81BD" w:themeColor="accent1"/>
     </w:rPr>
   </w:style>
-  <w:style w:type="paragraph" w:styleId="5">
+  <w:style w:type="paragraph" w:styleId="Heading5">
     <w:name w:val="heading 5"/>
-    <w:basedOn w:val="a1"/>
-    <w:next w:val="a1"/>
-    <w:link w:val="50"/>
+    <w:basedOn w:val="Normal"/>
+    <w:next w:val="Normal"/>
+    <w:link w:val="Heading5Char"/>
     <w:uiPriority w:val="9"/>
     <w:semiHidden/>
     <w:unhideWhenUsed/>
@@ -2596,11 +3451,11 @@
       <w:color w:val="243F60" w:themeColor="accent1" w:themeShade="7F"/>
     </w:rPr>
   </w:style>
-  <w:style w:type="paragraph" w:styleId="6">
+  <w:style w:type="paragraph" w:styleId="Heading6">
     <w:name w:val="heading 6"/>
-    <w:basedOn w:val="a1"/>
-    <w:next w:val="a1"/>
-    <w:link w:val="60"/>
+    <w:basedOn w:val="Normal"/>
+    <w:next w:val="Normal"/>
+    <w:link w:val="Heading6Char"/>
     <w:uiPriority w:val="9"/>
     <w:semiHidden/>
     <w:unhideWhenUsed/>
@@ -2619,11 +3474,11 @@
       <w:color w:val="243F60" w:themeColor="accent1" w:themeShade="7F"/>
     </w:rPr>
   </w:style>
-  <w:style w:type="paragraph" w:styleId="7">
+  <w:style w:type="paragraph" w:styleId="Heading7">
     <w:name w:val="heading 7"/>
-    <w:basedOn w:val="a1"/>
-    <w:next w:val="a1"/>
-    <w:link w:val="70"/>
+    <w:basedOn w:val="Normal"/>
+    <w:next w:val="Normal"/>
+    <w:link w:val="Heading7Char"/>
     <w:uiPriority w:val="9"/>
     <w:semiHidden/>
     <w:unhideWhenUsed/>
@@ -2642,11 +3497,11 @@
       <w:color w:val="404040" w:themeColor="text1" w:themeTint="BF"/>
     </w:rPr>
   </w:style>
-  <w:style w:type="paragraph" w:styleId="8">
+  <w:style w:type="paragraph" w:styleId="Heading8">
     <w:name w:val="heading 8"/>
-    <w:basedOn w:val="a1"/>
-    <w:next w:val="a1"/>
-    <w:link w:val="80"/>
+    <w:basedOn w:val="Normal"/>
+    <w:next w:val="Normal"/>
+    <w:link w:val="Heading8Char"/>
     <w:uiPriority w:val="9"/>
     <w:semiHidden/>
     <w:unhideWhenUsed/>
@@ -2665,11 +3520,11 @@
       <w:szCs w:val="20"/>
     </w:rPr>
   </w:style>
-  <w:style w:type="paragraph" w:styleId="9">
+  <w:style w:type="paragraph" w:styleId="Heading9">
     <w:name w:val="heading 9"/>
-    <w:basedOn w:val="a1"/>
-    <w:next w:val="a1"/>
-    <w:link w:val="90"/>
+    <w:basedOn w:val="Normal"/>
+    <w:next w:val="Normal"/>
+    <w:link w:val="Heading9Char"/>
     <w:uiPriority w:val="9"/>
     <w:semiHidden/>
     <w:unhideWhenUsed/>
@@ -2690,13 +3545,13 @@
       <w:szCs w:val="20"/>
     </w:rPr>
   </w:style>
-  <w:style w:type="character" w:default="1" w:styleId="a2">
+  <w:style w:type="character" w:default="1" w:styleId="DefaultParagraphFont">
     <w:name w:val="Default Paragraph Font"/>
     <w:uiPriority w:val="1"/>
     <w:semiHidden/>
     <w:unhideWhenUsed/>
   </w:style>
-  <w:style w:type="table" w:default="1" w:styleId="a3">
+  <w:style w:type="table" w:default="1" w:styleId="TableNormal">
     <w:name w:val="Normal Table"/>
     <w:uiPriority w:val="99"/>
     <w:semiHidden/>
@@ -2711,16 +3566,16 @@
       </w:tblCellMar>
     </w:tblPr>
   </w:style>
-  <w:style w:type="numbering" w:default="1" w:styleId="a4">
+  <w:style w:type="numbering" w:default="1" w:styleId="NoList">
     <w:name w:val="No List"/>
     <w:uiPriority w:val="99"/>
     <w:semiHidden/>
     <w:unhideWhenUsed/>
   </w:style>
-  <w:style w:type="paragraph" w:styleId="a5">
+  <w:style w:type="paragraph" w:styleId="Header">
     <w:name w:val="header"/>
-    <w:basedOn w:val="a1"/>
-    <w:link w:val="a6"/>
+    <w:basedOn w:val="Normal"/>
+    <w:link w:val="HeaderChar"/>
     <w:uiPriority w:val="99"/>
     <w:unhideWhenUsed/>
     <w:rsid w:val="00E618BF"/>
@@ -2732,17 +3587,17 @@
       <w:spacing w:after="0" w:line="240" w:lineRule="auto"/>
     </w:pPr>
   </w:style>
-  <w:style w:type="character" w:customStyle="1" w:styleId="a6">
-    <w:name w:val="Верхний колонтитул Знак"/>
-    <w:basedOn w:val="a2"/>
-    <w:link w:val="a5"/>
+  <w:style w:type="character" w:customStyle="1" w:styleId="HeaderChar">
+    <w:name w:val="Header Char"/>
+    <w:basedOn w:val="DefaultParagraphFont"/>
+    <w:link w:val="Header"/>
     <w:uiPriority w:val="99"/>
     <w:rsid w:val="00E618BF"/>
   </w:style>
-  <w:style w:type="paragraph" w:styleId="a7">
+  <w:style w:type="paragraph" w:styleId="Footer">
     <w:name w:val="footer"/>
-    <w:basedOn w:val="a1"/>
-    <w:link w:val="a8"/>
+    <w:basedOn w:val="Normal"/>
+    <w:link w:val="FooterChar"/>
     <w:uiPriority w:val="99"/>
     <w:unhideWhenUsed/>
     <w:rsid w:val="00E618BF"/>
@@ -2754,14 +3609,14 @@
       <w:spacing w:after="0" w:line="240" w:lineRule="auto"/>
     </w:pPr>
   </w:style>
-  <w:style w:type="character" w:customStyle="1" w:styleId="a8">
-    <w:name w:val="Нижний колонтитул Знак"/>
-    <w:basedOn w:val="a2"/>
-    <w:link w:val="a7"/>
+  <w:style w:type="character" w:customStyle="1" w:styleId="FooterChar">
+    <w:name w:val="Footer Char"/>
+    <w:basedOn w:val="DefaultParagraphFont"/>
+    <w:link w:val="Footer"/>
     <w:uiPriority w:val="99"/>
     <w:rsid w:val="00E618BF"/>
   </w:style>
-  <w:style w:type="paragraph" w:styleId="a9">
+  <w:style w:type="paragraph" w:styleId="NoSpacing">
     <w:name w:val="No Spacing"/>
     <w:uiPriority w:val="1"/>
     <w:qFormat/>
@@ -2770,10 +3625,10 @@
       <w:spacing w:after="0" w:line="240" w:lineRule="auto"/>
     </w:pPr>
   </w:style>
-  <w:style w:type="character" w:customStyle="1" w:styleId="10">
-    <w:name w:val="Заголовок 1 Знак"/>
-    <w:basedOn w:val="a2"/>
-    <w:link w:val="1"/>
+  <w:style w:type="character" w:customStyle="1" w:styleId="Heading1Char">
+    <w:name w:val="Heading 1 Char"/>
+    <w:basedOn w:val="DefaultParagraphFont"/>
+    <w:link w:val="Heading1"/>
     <w:uiPriority w:val="9"/>
     <w:rsid w:val="00FC693F"/>
     <w:rPr>
@@ -2785,10 +3640,10 @@
       <w:szCs w:val="28"/>
     </w:rPr>
   </w:style>
-  <w:style w:type="character" w:customStyle="1" w:styleId="22">
-    <w:name w:val="Заголовок 2 Знак"/>
-    <w:basedOn w:val="a2"/>
-    <w:link w:val="21"/>
+  <w:style w:type="character" w:customStyle="1" w:styleId="Heading2Char">
+    <w:name w:val="Heading 2 Char"/>
+    <w:basedOn w:val="DefaultParagraphFont"/>
+    <w:link w:val="Heading2"/>
     <w:uiPriority w:val="9"/>
     <w:rsid w:val="00FC693F"/>
     <w:rPr>
@@ -2800,10 +3655,10 @@
       <w:szCs w:val="26"/>
     </w:rPr>
   </w:style>
-  <w:style w:type="character" w:customStyle="1" w:styleId="32">
-    <w:name w:val="Заголовок 3 Знак"/>
-    <w:basedOn w:val="a2"/>
-    <w:link w:val="31"/>
+  <w:style w:type="character" w:customStyle="1" w:styleId="Heading3Char">
+    <w:name w:val="Heading 3 Char"/>
+    <w:basedOn w:val="DefaultParagraphFont"/>
+    <w:link w:val="Heading3"/>
     <w:uiPriority w:val="9"/>
     <w:rsid w:val="00FC693F"/>
     <w:rPr>
@@ -2813,11 +3668,11 @@
       <w:color w:val="4F81BD" w:themeColor="accent1"/>
     </w:rPr>
   </w:style>
-  <w:style w:type="paragraph" w:styleId="aa">
+  <w:style w:type="paragraph" w:styleId="Title">
     <w:name w:val="Title"/>
-    <w:basedOn w:val="a1"/>
-    <w:next w:val="a1"/>
-    <w:link w:val="ab"/>
+    <w:basedOn w:val="Normal"/>
+    <w:next w:val="Normal"/>
+    <w:link w:val="TitleChar"/>
     <w:uiPriority w:val="10"/>
     <w:qFormat/>
     <w:rsid w:val="00FC693F"/>
@@ -2837,10 +3692,10 @@
       <w:szCs w:val="52"/>
     </w:rPr>
   </w:style>
-  <w:style w:type="character" w:customStyle="1" w:styleId="ab">
-    <w:name w:val="Заголовок Знак"/>
-    <w:basedOn w:val="a2"/>
-    <w:link w:val="aa"/>
+  <w:style w:type="character" w:customStyle="1" w:styleId="TitleChar">
+    <w:name w:val="Title Char"/>
+    <w:basedOn w:val="DefaultParagraphFont"/>
+    <w:link w:val="Title"/>
     <w:uiPriority w:val="10"/>
     <w:rsid w:val="00FC693F"/>
     <w:rPr>
@@ -2852,11 +3707,11 @@
       <w:szCs w:val="52"/>
     </w:rPr>
   </w:style>
-  <w:style w:type="paragraph" w:styleId="ac">
+  <w:style w:type="paragraph" w:styleId="Subtitle">
     <w:name w:val="Subtitle"/>
-    <w:basedOn w:val="a1"/>
-    <w:next w:val="a1"/>
-    <w:link w:val="ad"/>
+    <w:basedOn w:val="Normal"/>
+    <w:next w:val="Normal"/>
+    <w:link w:val="SubtitleChar"/>
     <w:uiPriority w:val="11"/>
     <w:qFormat/>
     <w:rsid w:val="00FC693F"/>
@@ -2875,10 +3730,10 @@
       <w:szCs w:val="24"/>
     </w:rPr>
   </w:style>
-  <w:style w:type="character" w:customStyle="1" w:styleId="ad">
-    <w:name w:val="Подзаголовок Знак"/>
-    <w:basedOn w:val="a2"/>
-    <w:link w:val="ac"/>
+  <w:style w:type="character" w:customStyle="1" w:styleId="SubtitleChar">
+    <w:name w:val="Subtitle Char"/>
+    <w:basedOn w:val="DefaultParagraphFont"/>
+    <w:link w:val="Subtitle"/>
     <w:uiPriority w:val="11"/>
     <w:rsid w:val="00FC693F"/>
     <w:rPr>
@@ -2891,9 +3746,9 @@
       <w:szCs w:val="24"/>
     </w:rPr>
   </w:style>
-  <w:style w:type="paragraph" w:styleId="ae">
+  <w:style w:type="paragraph" w:styleId="ListParagraph">
     <w:name w:val="List Paragraph"/>
-    <w:basedOn w:val="a1"/>
+    <w:basedOn w:val="Normal"/>
     <w:uiPriority w:val="34"/>
     <w:qFormat/>
     <w:rsid w:val="00FC693F"/>
@@ -2902,10 +3757,10 @@
       <w:contextualSpacing/>
     </w:pPr>
   </w:style>
-  <w:style w:type="paragraph" w:styleId="af">
+  <w:style w:type="paragraph" w:styleId="BodyText">
     <w:name w:val="Body Text"/>
-    <w:basedOn w:val="a1"/>
-    <w:link w:val="af0"/>
+    <w:basedOn w:val="Normal"/>
+    <w:link w:val="BodyTextChar"/>
     <w:uiPriority w:val="99"/>
     <w:unhideWhenUsed/>
     <w:rsid w:val="00AA1D8D"/>
@@ -2913,17 +3768,17 @@
       <w:spacing w:after="120"/>
     </w:pPr>
   </w:style>
-  <w:style w:type="character" w:customStyle="1" w:styleId="af0">
-    <w:name w:val="Основной текст Знак"/>
-    <w:basedOn w:val="a2"/>
-    <w:link w:val="af"/>
+  <w:style w:type="character" w:customStyle="1" w:styleId="BodyTextChar">
+    <w:name w:val="Body Text Char"/>
+    <w:basedOn w:val="DefaultParagraphFont"/>
+    <w:link w:val="BodyText"/>
     <w:uiPriority w:val="99"/>
     <w:rsid w:val="00AA1D8D"/>
   </w:style>
-  <w:style w:type="paragraph" w:styleId="23">
+  <w:style w:type="paragraph" w:styleId="BodyText2">
     <w:name w:val="Body Text 2"/>
-    <w:basedOn w:val="a1"/>
-    <w:link w:val="24"/>
+    <w:basedOn w:val="Normal"/>
+    <w:link w:val="BodyText2Char"/>
     <w:uiPriority w:val="99"/>
     <w:unhideWhenUsed/>
     <w:rsid w:val="00AA1D8D"/>
@@ -2931,17 +3786,17 @@
       <w:spacing w:after="120" w:line="480" w:lineRule="auto"/>
     </w:pPr>
   </w:style>
-  <w:style w:type="character" w:customStyle="1" w:styleId="24">
-    <w:name w:val="Основной текст 2 Знак"/>
-    <w:basedOn w:val="a2"/>
-    <w:link w:val="23"/>
+  <w:style w:type="character" w:customStyle="1" w:styleId="BodyText2Char">
+    <w:name w:val="Body Text 2 Char"/>
+    <w:basedOn w:val="DefaultParagraphFont"/>
+    <w:link w:val="BodyText2"/>
     <w:uiPriority w:val="99"/>
     <w:rsid w:val="00AA1D8D"/>
   </w:style>
-  <w:style w:type="paragraph" w:styleId="33">
+  <w:style w:type="paragraph" w:styleId="BodyText3">
     <w:name w:val="Body Text 3"/>
-    <w:basedOn w:val="a1"/>
-    <w:link w:val="34"/>
+    <w:basedOn w:val="Normal"/>
+    <w:link w:val="BodyText3Char"/>
     <w:uiPriority w:val="99"/>
     <w:unhideWhenUsed/>
     <w:rsid w:val="00AA1D8D"/>
@@ -2953,10 +3808,10 @@
       <w:szCs w:val="16"/>
     </w:rPr>
   </w:style>
-  <w:style w:type="character" w:customStyle="1" w:styleId="34">
-    <w:name w:val="Основной текст 3 Знак"/>
-    <w:basedOn w:val="a2"/>
-    <w:link w:val="33"/>
+  <w:style w:type="character" w:customStyle="1" w:styleId="BodyText3Char">
+    <w:name w:val="Body Text 3 Char"/>
+    <w:basedOn w:val="DefaultParagraphFont"/>
+    <w:link w:val="BodyText3"/>
     <w:uiPriority w:val="99"/>
     <w:rsid w:val="00AA1D8D"/>
     <w:rPr>
@@ -2964,9 +3819,9 @@
       <w:szCs w:val="16"/>
     </w:rPr>
   </w:style>
-  <w:style w:type="paragraph" w:styleId="af1">
+  <w:style w:type="paragraph" w:styleId="List">
     <w:name w:val="List"/>
-    <w:basedOn w:val="a1"/>
+    <w:basedOn w:val="Normal"/>
     <w:uiPriority w:val="99"/>
     <w:unhideWhenUsed/>
     <w:rsid w:val="00AA1D8D"/>
@@ -2975,9 +3830,9 @@
       <w:contextualSpacing/>
     </w:pPr>
   </w:style>
-  <w:style w:type="paragraph" w:styleId="25">
+  <w:style w:type="paragraph" w:styleId="List2">
     <w:name w:val="List 2"/>
-    <w:basedOn w:val="a1"/>
+    <w:basedOn w:val="Normal"/>
     <w:uiPriority w:val="99"/>
     <w:unhideWhenUsed/>
     <w:rsid w:val="00326F90"/>
@@ -2986,9 +3841,9 @@
       <w:contextualSpacing/>
     </w:pPr>
   </w:style>
-  <w:style w:type="paragraph" w:styleId="35">
+  <w:style w:type="paragraph" w:styleId="List3">
     <w:name w:val="List 3"/>
-    <w:basedOn w:val="a1"/>
+    <w:basedOn w:val="Normal"/>
     <w:uiPriority w:val="99"/>
     <w:unhideWhenUsed/>
     <w:rsid w:val="00326F90"/>
@@ -2997,9 +3852,9 @@
       <w:contextualSpacing/>
     </w:pPr>
   </w:style>
-  <w:style w:type="paragraph" w:styleId="a0">
+  <w:style w:type="paragraph" w:styleId="ListBullet">
     <w:name w:val="List Bullet"/>
-    <w:basedOn w:val="a1"/>
+    <w:basedOn w:val="Normal"/>
     <w:uiPriority w:val="99"/>
     <w:unhideWhenUsed/>
     <w:rsid w:val="00326F90"/>
@@ -3010,9 +3865,9 @@
       <w:contextualSpacing/>
     </w:pPr>
   </w:style>
-  <w:style w:type="paragraph" w:styleId="20">
+  <w:style w:type="paragraph" w:styleId="ListBullet2">
     <w:name w:val="List Bullet 2"/>
-    <w:basedOn w:val="a1"/>
+    <w:basedOn w:val="Normal"/>
     <w:uiPriority w:val="99"/>
     <w:unhideWhenUsed/>
     <w:rsid w:val="00326F90"/>
@@ -3023,9 +3878,9 @@
       <w:contextualSpacing/>
     </w:pPr>
   </w:style>
-  <w:style w:type="paragraph" w:styleId="30">
+  <w:style w:type="paragraph" w:styleId="ListBullet3">
     <w:name w:val="List Bullet 3"/>
-    <w:basedOn w:val="a1"/>
+    <w:basedOn w:val="Normal"/>
     <w:uiPriority w:val="99"/>
     <w:unhideWhenUsed/>
     <w:rsid w:val="00326F90"/>
@@ -3036,9 +3891,9 @@
       <w:contextualSpacing/>
     </w:pPr>
   </w:style>
-  <w:style w:type="paragraph" w:styleId="a">
+  <w:style w:type="paragraph" w:styleId="ListNumber">
     <w:name w:val="List Number"/>
-    <w:basedOn w:val="a1"/>
+    <w:basedOn w:val="Normal"/>
     <w:uiPriority w:val="99"/>
     <w:unhideWhenUsed/>
     <w:rsid w:val="00326F90"/>
@@ -3049,9 +3904,9 @@
       <w:contextualSpacing/>
     </w:pPr>
   </w:style>
-  <w:style w:type="paragraph" w:styleId="2">
+  <w:style w:type="paragraph" w:styleId="ListNumber2">
     <w:name w:val="List Number 2"/>
-    <w:basedOn w:val="a1"/>
+    <w:basedOn w:val="Normal"/>
     <w:uiPriority w:val="99"/>
     <w:unhideWhenUsed/>
     <w:rsid w:val="0029639D"/>
@@ -3062,9 +3917,9 @@
       <w:contextualSpacing/>
     </w:pPr>
   </w:style>
-  <w:style w:type="paragraph" w:styleId="3">
+  <w:style w:type="paragraph" w:styleId="ListNumber3">
     <w:name w:val="List Number 3"/>
-    <w:basedOn w:val="a1"/>
+    <w:basedOn w:val="Normal"/>
     <w:uiPriority w:val="99"/>
     <w:unhideWhenUsed/>
     <w:rsid w:val="0029639D"/>
@@ -3075,9 +3930,9 @@
       <w:contextualSpacing/>
     </w:pPr>
   </w:style>
-  <w:style w:type="paragraph" w:styleId="af2">
+  <w:style w:type="paragraph" w:styleId="ListContinue">
     <w:name w:val="List Continue"/>
-    <w:basedOn w:val="a1"/>
+    <w:basedOn w:val="Normal"/>
     <w:uiPriority w:val="99"/>
     <w:unhideWhenUsed/>
     <w:rsid w:val="0029639D"/>
@@ -3087,9 +3942,9 @@
       <w:contextualSpacing/>
     </w:pPr>
   </w:style>
-  <w:style w:type="paragraph" w:styleId="26">
+  <w:style w:type="paragraph" w:styleId="ListContinue2">
     <w:name w:val="List Continue 2"/>
-    <w:basedOn w:val="a1"/>
+    <w:basedOn w:val="Normal"/>
     <w:uiPriority w:val="99"/>
     <w:unhideWhenUsed/>
     <w:rsid w:val="0029639D"/>
@@ -3099,9 +3954,9 @@
       <w:contextualSpacing/>
     </w:pPr>
   </w:style>
-  <w:style w:type="paragraph" w:styleId="36">
+  <w:style w:type="paragraph" w:styleId="ListContinue3">
     <w:name w:val="List Continue 3"/>
-    <w:basedOn w:val="a1"/>
+    <w:basedOn w:val="Normal"/>
     <w:uiPriority w:val="99"/>
     <w:unhideWhenUsed/>
     <w:rsid w:val="0029639D"/>
@@ -3111,9 +3966,9 @@
       <w:contextualSpacing/>
     </w:pPr>
   </w:style>
-  <w:style w:type="paragraph" w:styleId="af3">
+  <w:style w:type="paragraph" w:styleId="MacroText">
     <w:name w:val="macro"/>
-    <w:link w:val="af4"/>
+    <w:link w:val="MacroTextChar"/>
     <w:uiPriority w:val="99"/>
     <w:unhideWhenUsed/>
     <w:rsid w:val="0029639D"/>
@@ -3134,10 +3989,10 @@
       <w:szCs w:val="20"/>
     </w:rPr>
   </w:style>
-  <w:style w:type="character" w:customStyle="1" w:styleId="af4">
-    <w:name w:val="Текст макроса Знак"/>
-    <w:basedOn w:val="a2"/>
-    <w:link w:val="af3"/>
+  <w:style w:type="character" w:customStyle="1" w:styleId="MacroTextChar">
+    <w:name w:val="Macro Text Char"/>
+    <w:basedOn w:val="DefaultParagraphFont"/>
+    <w:link w:val="MacroText"/>
     <w:uiPriority w:val="99"/>
     <w:rsid w:val="0029639D"/>
     <w:rPr>
@@ -3146,11 +4001,11 @@
       <w:szCs w:val="20"/>
     </w:rPr>
   </w:style>
-  <w:style w:type="paragraph" w:styleId="27">
+  <w:style w:type="paragraph" w:styleId="Quote">
     <w:name w:val="Quote"/>
-    <w:basedOn w:val="a1"/>
-    <w:next w:val="a1"/>
-    <w:link w:val="28"/>
+    <w:basedOn w:val="Normal"/>
+    <w:next w:val="Normal"/>
+    <w:link w:val="QuoteChar"/>
     <w:uiPriority w:val="29"/>
     <w:qFormat/>
     <w:rsid w:val="00FC693F"/>
@@ -3160,10 +4015,10 @@
       <w:color w:val="000000" w:themeColor="text1"/>
     </w:rPr>
   </w:style>
-  <w:style w:type="character" w:customStyle="1" w:styleId="28">
-    <w:name w:val="Цитата 2 Знак"/>
-    <w:basedOn w:val="a2"/>
-    <w:link w:val="27"/>
+  <w:style w:type="character" w:customStyle="1" w:styleId="QuoteChar">
+    <w:name w:val="Quote Char"/>
+    <w:basedOn w:val="DefaultParagraphFont"/>
+    <w:link w:val="Quote"/>
     <w:uiPriority w:val="29"/>
     <w:rsid w:val="00FC693F"/>
     <w:rPr>
@@ -3172,10 +4027,10 @@
       <w:color w:val="000000" w:themeColor="text1"/>
     </w:rPr>
   </w:style>
-  <w:style w:type="character" w:customStyle="1" w:styleId="40">
-    <w:name w:val="Заголовок 4 Знак"/>
-    <w:basedOn w:val="a2"/>
-    <w:link w:val="4"/>
+  <w:style w:type="character" w:customStyle="1" w:styleId="Heading4Char">
+    <w:name w:val="Heading 4 Char"/>
+    <w:basedOn w:val="DefaultParagraphFont"/>
+    <w:link w:val="Heading4"/>
     <w:uiPriority w:val="9"/>
     <w:semiHidden/>
     <w:rsid w:val="00FC693F"/>
@@ -3188,10 +4043,10 @@
       <w:color w:val="4F81BD" w:themeColor="accent1"/>
     </w:rPr>
   </w:style>
-  <w:style w:type="character" w:customStyle="1" w:styleId="50">
-    <w:name w:val="Заголовок 5 Знак"/>
-    <w:basedOn w:val="a2"/>
-    <w:link w:val="5"/>
+  <w:style w:type="character" w:customStyle="1" w:styleId="Heading5Char">
+    <w:name w:val="Heading 5 Char"/>
+    <w:basedOn w:val="DefaultParagraphFont"/>
+    <w:link w:val="Heading5"/>
     <w:uiPriority w:val="9"/>
     <w:semiHidden/>
     <w:rsid w:val="00FC693F"/>
@@ -3200,10 +4055,10 @@
       <w:color w:val="243F60" w:themeColor="accent1" w:themeShade="7F"/>
     </w:rPr>
   </w:style>
-  <w:style w:type="character" w:customStyle="1" w:styleId="60">
-    <w:name w:val="Заголовок 6 Знак"/>
-    <w:basedOn w:val="a2"/>
-    <w:link w:val="6"/>
+  <w:style w:type="character" w:customStyle="1" w:styleId="Heading6Char">
+    <w:name w:val="Heading 6 Char"/>
+    <w:basedOn w:val="DefaultParagraphFont"/>
+    <w:link w:val="Heading6"/>
     <w:uiPriority w:val="9"/>
     <w:semiHidden/>
     <w:rsid w:val="00FC693F"/>
@@ -3214,10 +4069,10 @@
       <w:color w:val="243F60" w:themeColor="accent1" w:themeShade="7F"/>
     </w:rPr>
   </w:style>
-  <w:style w:type="character" w:customStyle="1" w:styleId="70">
-    <w:name w:val="Заголовок 7 Знак"/>
-    <w:basedOn w:val="a2"/>
-    <w:link w:val="7"/>
+  <w:style w:type="character" w:customStyle="1" w:styleId="Heading7Char">
+    <w:name w:val="Heading 7 Char"/>
+    <w:basedOn w:val="DefaultParagraphFont"/>
+    <w:link w:val="Heading7"/>
     <w:uiPriority w:val="9"/>
     <w:semiHidden/>
     <w:rsid w:val="00FC693F"/>
@@ -3228,10 +4083,10 @@
       <w:color w:val="404040" w:themeColor="text1" w:themeTint="BF"/>
     </w:rPr>
   </w:style>
-  <w:style w:type="character" w:customStyle="1" w:styleId="80">
-    <w:name w:val="Заголовок 8 Знак"/>
-    <w:basedOn w:val="a2"/>
-    <w:link w:val="8"/>
+  <w:style w:type="character" w:customStyle="1" w:styleId="Heading8Char">
+    <w:name w:val="Heading 8 Char"/>
+    <w:basedOn w:val="DefaultParagraphFont"/>
+    <w:link w:val="Heading8"/>
     <w:uiPriority w:val="9"/>
     <w:semiHidden/>
     <w:rsid w:val="00FC693F"/>
@@ -3242,10 +4097,10 @@
       <w:szCs w:val="20"/>
     </w:rPr>
   </w:style>
-  <w:style w:type="character" w:customStyle="1" w:styleId="90">
-    <w:name w:val="Заголовок 9 Знак"/>
-    <w:basedOn w:val="a2"/>
-    <w:link w:val="9"/>
+  <w:style w:type="character" w:customStyle="1" w:styleId="Heading9Char">
+    <w:name w:val="Heading 9 Char"/>
+    <w:basedOn w:val="DefaultParagraphFont"/>
+    <w:link w:val="Heading9"/>
     <w:uiPriority w:val="9"/>
     <w:semiHidden/>
     <w:rsid w:val="00FC693F"/>
@@ -3258,10 +4113,10 @@
       <w:szCs w:val="20"/>
     </w:rPr>
   </w:style>
-  <w:style w:type="paragraph" w:styleId="af5">
+  <w:style w:type="paragraph" w:styleId="Caption">
     <w:name w:val="caption"/>
-    <w:basedOn w:val="a1"/>
-    <w:next w:val="a1"/>
+    <w:basedOn w:val="Normal"/>
+    <w:next w:val="Normal"/>
     <w:uiPriority w:val="35"/>
     <w:semiHidden/>
     <w:unhideWhenUsed/>
@@ -3278,9 +4133,9 @@
       <w:szCs w:val="18"/>
     </w:rPr>
   </w:style>
-  <w:style w:type="character" w:styleId="af6">
+  <w:style w:type="character" w:styleId="Strong">
     <w:name w:val="Strong"/>
-    <w:basedOn w:val="a2"/>
+    <w:basedOn w:val="DefaultParagraphFont"/>
     <w:uiPriority w:val="22"/>
     <w:qFormat/>
     <w:rsid w:val="00FC693F"/>
@@ -3289,9 +4144,9 @@
       <w:bCs/>
     </w:rPr>
   </w:style>
-  <w:style w:type="character" w:styleId="af7">
+  <w:style w:type="character" w:styleId="Emphasis">
     <w:name w:val="Emphasis"/>
-    <w:basedOn w:val="a2"/>
+    <w:basedOn w:val="DefaultParagraphFont"/>
     <w:uiPriority w:val="20"/>
     <w:qFormat/>
     <w:rsid w:val="00FC693F"/>
@@ -3300,11 +4155,11 @@
       <w:iCs/>
     </w:rPr>
   </w:style>
-  <w:style w:type="paragraph" w:styleId="af8">
+  <w:style w:type="paragraph" w:styleId="IntenseQuote">
     <w:name w:val="Intense Quote"/>
-    <w:basedOn w:val="a1"/>
-    <w:next w:val="a1"/>
-    <w:link w:val="af9"/>
+    <w:basedOn w:val="Normal"/>
+    <w:next w:val="Normal"/>
+    <w:link w:val="IntenseQuoteChar"/>
     <w:uiPriority w:val="30"/>
     <w:qFormat/>
     <w:rsid w:val="00FC693F"/>
@@ -3323,10 +4178,10 @@
       <w:color w:val="4F81BD" w:themeColor="accent1"/>
     </w:rPr>
   </w:style>
-  <w:style w:type="character" w:customStyle="1" w:styleId="af9">
-    <w:name w:val="Выделенная цитата Знак"/>
-    <w:basedOn w:val="a2"/>
-    <w:link w:val="af8"/>
+  <w:style w:type="character" w:customStyle="1" w:styleId="IntenseQuoteChar">
+    <w:name w:val="Intense Quote Char"/>
+    <w:basedOn w:val="DefaultParagraphFont"/>
+    <w:link w:val="IntenseQuote"/>
     <w:uiPriority w:val="30"/>
     <w:rsid w:val="00FC693F"/>
     <w:rPr>
@@ -3337,9 +4192,9 @@
       <w:color w:val="4F81BD" w:themeColor="accent1"/>
     </w:rPr>
   </w:style>
-  <w:style w:type="character" w:styleId="afa">
+  <w:style w:type="character" w:styleId="SubtleEmphasis">
     <w:name w:val="Subtle Emphasis"/>
-    <w:basedOn w:val="a2"/>
+    <w:basedOn w:val="DefaultParagraphFont"/>
     <w:uiPriority w:val="19"/>
     <w:qFormat/>
     <w:rsid w:val="00FC693F"/>
@@ -3349,9 +4204,9 @@
       <w:color w:val="808080" w:themeColor="text1" w:themeTint="7F"/>
     </w:rPr>
   </w:style>
-  <w:style w:type="character" w:styleId="afb">
+  <w:style w:type="character" w:styleId="IntenseEmphasis">
     <w:name w:val="Intense Emphasis"/>
-    <w:basedOn w:val="a2"/>
+    <w:basedOn w:val="DefaultParagraphFont"/>
     <w:uiPriority w:val="21"/>
     <w:qFormat/>
     <w:rsid w:val="00FC693F"/>
@@ -3363,9 +4218,9 @@
       <w:color w:val="4F81BD" w:themeColor="accent1"/>
     </w:rPr>
   </w:style>
-  <w:style w:type="character" w:styleId="afc">
+  <w:style w:type="character" w:styleId="SubtleReference">
     <w:name w:val="Subtle Reference"/>
-    <w:basedOn w:val="a2"/>
+    <w:basedOn w:val="DefaultParagraphFont"/>
     <w:uiPriority w:val="31"/>
     <w:qFormat/>
     <w:rsid w:val="00FC693F"/>
@@ -3375,9 +4230,9 @@
       <w:u w:val="single"/>
     </w:rPr>
   </w:style>
-  <w:style w:type="character" w:styleId="afd">
+  <w:style w:type="character" w:styleId="IntenseReference">
     <w:name w:val="Intense Reference"/>
-    <w:basedOn w:val="a2"/>
+    <w:basedOn w:val="DefaultParagraphFont"/>
     <w:uiPriority w:val="32"/>
     <w:qFormat/>
     <w:rsid w:val="00FC693F"/>
@@ -3390,9 +4245,9 @@
       <w:u w:val="single"/>
     </w:rPr>
   </w:style>
-  <w:style w:type="character" w:styleId="afe">
+  <w:style w:type="character" w:styleId="BookTitle">
     <w:name w:val="Book Title"/>
-    <w:basedOn w:val="a2"/>
+    <w:basedOn w:val="DefaultParagraphFont"/>
     <w:uiPriority w:val="33"/>
     <w:qFormat/>
     <w:rsid w:val="00FC693F"/>
@@ -3403,10 +4258,10 @@
       <w:spacing w:val="5"/>
     </w:rPr>
   </w:style>
-  <w:style w:type="paragraph" w:styleId="aff">
+  <w:style w:type="paragraph" w:styleId="TOCHeading">
     <w:name w:val="TOC Heading"/>
-    <w:basedOn w:val="1"/>
-    <w:next w:val="a1"/>
+    <w:basedOn w:val="Heading1"/>
+    <w:next w:val="Normal"/>
     <w:uiPriority w:val="39"/>
     <w:semiHidden/>
     <w:unhideWhenUsed/>
@@ -3416,9 +4271,9 @@
       <w:outlineLvl w:val="9"/>
     </w:pPr>
   </w:style>
-  <w:style w:type="table" w:styleId="aff0">
+  <w:style w:type="table" w:styleId="TableGrid">
     <w:name w:val="Table Grid"/>
-    <w:basedOn w:val="a3"/>
+    <w:basedOn w:val="TableNormal"/>
     <w:uiPriority w:val="59"/>
     <w:rsid w:val="00FC693F"/>
     <w:pPr>
@@ -3435,9 +4290,9 @@
       </w:tblBorders>
     </w:tblPr>
   </w:style>
-  <w:style w:type="table" w:styleId="aff1">
+  <w:style w:type="table" w:styleId="LightShading">
     <w:name w:val="Light Shading"/>
-    <w:basedOn w:val="a3"/>
+    <w:basedOn w:val="TableNormal"/>
     <w:uiPriority w:val="60"/>
     <w:rsid w:val="00FC693F"/>
     <w:pPr>
@@ -3531,9 +4386,9 @@
       </w:tcPr>
     </w:tblStylePr>
   </w:style>
-  <w:style w:type="table" w:styleId="-1">
+  <w:style w:type="table" w:styleId="LightShading-Accent1">
     <w:name w:val="Light Shading Accent 1"/>
-    <w:basedOn w:val="a3"/>
+    <w:basedOn w:val="TableNormal"/>
     <w:uiPriority w:val="60"/>
     <w:rsid w:val="00FC693F"/>
     <w:pPr>
@@ -3627,9 +4482,9 @@
       </w:tcPr>
     </w:tblStylePr>
   </w:style>
-  <w:style w:type="table" w:styleId="-2">
+  <w:style w:type="table" w:styleId="LightShading-Accent2">
     <w:name w:val="Light Shading Accent 2"/>
-    <w:basedOn w:val="a3"/>
+    <w:basedOn w:val="TableNormal"/>
     <w:uiPriority w:val="60"/>
     <w:rsid w:val="00FC693F"/>
     <w:pPr>
@@ -3723,9 +4578,9 @@
       </w:tcPr>
     </w:tblStylePr>
   </w:style>
-  <w:style w:type="table" w:styleId="-3">
+  <w:style w:type="table" w:styleId="LightShading-Accent3">
     <w:name w:val="Light Shading Accent 3"/>
-    <w:basedOn w:val="a3"/>
+    <w:basedOn w:val="TableNormal"/>
     <w:uiPriority w:val="60"/>
     <w:rsid w:val="00FC693F"/>
     <w:pPr>
@@ -3819,9 +4674,9 @@
       </w:tcPr>
     </w:tblStylePr>
   </w:style>
-  <w:style w:type="table" w:styleId="-4">
+  <w:style w:type="table" w:styleId="LightShading-Accent4">
     <w:name w:val="Light Shading Accent 4"/>
-    <w:basedOn w:val="a3"/>
+    <w:basedOn w:val="TableNormal"/>
     <w:uiPriority w:val="60"/>
     <w:rsid w:val="00FC693F"/>
     <w:pPr>
@@ -3915,9 +4770,9 @@
       </w:tcPr>
     </w:tblStylePr>
   </w:style>
-  <w:style w:type="table" w:styleId="-5">
+  <w:style w:type="table" w:styleId="LightShading-Accent5">
     <w:name w:val="Light Shading Accent 5"/>
-    <w:basedOn w:val="a3"/>
+    <w:basedOn w:val="TableNormal"/>
     <w:uiPriority w:val="60"/>
     <w:rsid w:val="00FC693F"/>
     <w:pPr>
@@ -4011,9 +4866,9 @@
       </w:tcPr>
     </w:tblStylePr>
   </w:style>
-  <w:style w:type="table" w:styleId="-6">
+  <w:style w:type="table" w:styleId="LightShading-Accent6">
     <w:name w:val="Light Shading Accent 6"/>
-    <w:basedOn w:val="a3"/>
+    <w:basedOn w:val="TableNormal"/>
     <w:uiPriority w:val="60"/>
     <w:rsid w:val="00FC693F"/>
     <w:pPr>
@@ -4107,9 +4962,9 @@
       </w:tcPr>
     </w:tblStylePr>
   </w:style>
-  <w:style w:type="table" w:styleId="aff2">
+  <w:style w:type="table" w:styleId="LightList">
     <w:name w:val="Light List"/>
-    <w:basedOn w:val="a3"/>
+    <w:basedOn w:val="TableNormal"/>
     <w:uiPriority w:val="61"/>
     <w:rsid w:val="00FC693F"/>
     <w:pPr>
@@ -4192,9 +5047,9 @@
       </w:tcPr>
     </w:tblStylePr>
   </w:style>
-  <w:style w:type="table" w:styleId="-10">
+  <w:style w:type="table" w:styleId="LightList-Accent1">
     <w:name w:val="Light List Accent 1"/>
-    <w:basedOn w:val="a3"/>
+    <w:basedOn w:val="TableNormal"/>
     <w:uiPriority w:val="61"/>
     <w:rsid w:val="00FC693F"/>
     <w:pPr>
@@ -4277,9 +5132,9 @@
       </w:tcPr>
     </w:tblStylePr>
   </w:style>
-  <w:style w:type="table" w:styleId="-20">
+  <w:style w:type="table" w:styleId="LightList-Accent2">
     <w:name w:val="Light List Accent 2"/>
-    <w:basedOn w:val="a3"/>
+    <w:basedOn w:val="TableNormal"/>
     <w:uiPriority w:val="61"/>
     <w:rsid w:val="00CB0664"/>
     <w:pPr>
@@ -4362,9 +5217,9 @@
       </w:tcPr>
     </w:tblStylePr>
   </w:style>
-  <w:style w:type="table" w:styleId="-30">
+  <w:style w:type="table" w:styleId="LightList-Accent3">
     <w:name w:val="Light List Accent 3"/>
-    <w:basedOn w:val="a3"/>
+    <w:basedOn w:val="TableNormal"/>
     <w:uiPriority w:val="61"/>
     <w:rsid w:val="00CB0664"/>
     <w:pPr>
@@ -4447,9 +5302,9 @@
       </w:tcPr>
     </w:tblStylePr>
   </w:style>
-  <w:style w:type="table" w:styleId="-40">
+  <w:style w:type="table" w:styleId="LightList-Accent4">
     <w:name w:val="Light List Accent 4"/>
-    <w:basedOn w:val="a3"/>
+    <w:basedOn w:val="TableNormal"/>
     <w:uiPriority w:val="61"/>
     <w:rsid w:val="00CB0664"/>
     <w:pPr>
@@ -4532,9 +5387,9 @@
       </w:tcPr>
     </w:tblStylePr>
   </w:style>
-  <w:style w:type="table" w:styleId="-50">
+  <w:style w:type="table" w:styleId="LightList-Accent5">
     <w:name w:val="Light List Accent 5"/>
-    <w:basedOn w:val="a3"/>
+    <w:basedOn w:val="TableNormal"/>
     <w:uiPriority w:val="61"/>
     <w:rsid w:val="00CB0664"/>
     <w:pPr>
@@ -4617,9 +5472,9 @@
       </w:tcPr>
     </w:tblStylePr>
   </w:style>
-  <w:style w:type="table" w:styleId="-60">
+  <w:style w:type="table" w:styleId="LightList-Accent6">
     <w:name w:val="Light List Accent 6"/>
-    <w:basedOn w:val="a3"/>
+    <w:basedOn w:val="TableNormal"/>
     <w:uiPriority w:val="61"/>
     <w:rsid w:val="00CB0664"/>
     <w:pPr>
@@ -4702,9 +5557,9 @@
       </w:tcPr>
     </w:tblStylePr>
   </w:style>
-  <w:style w:type="table" w:styleId="aff3">
+  <w:style w:type="table" w:styleId="LightGrid">
     <w:name w:val="Light Grid"/>
-    <w:basedOn w:val="a3"/>
+    <w:basedOn w:val="TableNormal"/>
     <w:uiPriority w:val="62"/>
     <w:rsid w:val="00CB0664"/>
     <w:pPr>
@@ -4825,9 +5680,9 @@
       </w:tcPr>
     </w:tblStylePr>
   </w:style>
-  <w:style w:type="table" w:styleId="-11">
+  <w:style w:type="table" w:styleId="LightGrid-Accent1">
     <w:name w:val="Light Grid Accent 1"/>
-    <w:basedOn w:val="a3"/>
+    <w:basedOn w:val="TableNormal"/>
     <w:uiPriority w:val="62"/>
     <w:rsid w:val="00CB0664"/>
     <w:pPr>
@@ -4948,9 +5803,9 @@
       </w:tcPr>
     </w:tblStylePr>
   </w:style>
-  <w:style w:type="table" w:styleId="-21">
+  <w:style w:type="table" w:styleId="LightGrid-Accent2">
     <w:name w:val="Light Grid Accent 2"/>
-    <w:basedOn w:val="a3"/>
+    <w:basedOn w:val="TableNormal"/>
     <w:uiPriority w:val="62"/>
     <w:rsid w:val="00CB0664"/>
     <w:pPr>
@@ -5071,9 +5926,9 @@
       </w:tcPr>
     </w:tblStylePr>
   </w:style>
-  <w:style w:type="table" w:styleId="-31">
+  <w:style w:type="table" w:styleId="LightGrid-Accent3">
     <w:name w:val="Light Grid Accent 3"/>
-    <w:basedOn w:val="a3"/>
+    <w:basedOn w:val="TableNormal"/>
     <w:uiPriority w:val="62"/>
     <w:rsid w:val="00CB0664"/>
     <w:pPr>
@@ -5194,9 +6049,9 @@
       </w:tcPr>
     </w:tblStylePr>
   </w:style>
-  <w:style w:type="table" w:styleId="-41">
+  <w:style w:type="table" w:styleId="LightGrid-Accent4">
     <w:name w:val="Light Grid Accent 4"/>
-    <w:basedOn w:val="a3"/>
+    <w:basedOn w:val="TableNormal"/>
     <w:uiPriority w:val="62"/>
     <w:rsid w:val="00CB0664"/>
     <w:pPr>
@@ -5317,9 +6172,9 @@
       </w:tcPr>
     </w:tblStylePr>
   </w:style>
-  <w:style w:type="table" w:styleId="-51">
+  <w:style w:type="table" w:styleId="LightGrid-Accent5">
     <w:name w:val="Light Grid Accent 5"/>
-    <w:basedOn w:val="a3"/>
+    <w:basedOn w:val="TableNormal"/>
     <w:uiPriority w:val="62"/>
     <w:rsid w:val="00CB0664"/>
     <w:pPr>
@@ -5440,9 +6295,9 @@
       </w:tcPr>
     </w:tblStylePr>
   </w:style>
-  <w:style w:type="table" w:styleId="-61">
+  <w:style w:type="table" w:styleId="LightGrid-Accent6">
     <w:name w:val="Light Grid Accent 6"/>
-    <w:basedOn w:val="a3"/>
+    <w:basedOn w:val="TableNormal"/>
     <w:uiPriority w:val="62"/>
     <w:rsid w:val="00CB0664"/>
     <w:pPr>
@@ -5563,9 +6418,9 @@
       </w:tcPr>
     </w:tblStylePr>
   </w:style>
-  <w:style w:type="table" w:styleId="11">
+  <w:style w:type="table" w:styleId="MediumShading1">
     <w:name w:val="Medium Shading 1"/>
-    <w:basedOn w:val="a3"/>
+    <w:basedOn w:val="TableNormal"/>
     <w:uiPriority w:val="63"/>
     <w:rsid w:val="00CB0664"/>
     <w:pPr>
@@ -5662,9 +6517,9 @@
       </w:tcPr>
     </w:tblStylePr>
   </w:style>
-  <w:style w:type="table" w:styleId="1-1">
+  <w:style w:type="table" w:styleId="MediumShading1-Accent1">
     <w:name w:val="Medium Shading 1 Accent 1"/>
-    <w:basedOn w:val="a3"/>
+    <w:basedOn w:val="TableNormal"/>
     <w:uiPriority w:val="63"/>
     <w:rsid w:val="00CB0664"/>
     <w:pPr>
@@ -5761,9 +6616,9 @@
       </w:tcPr>
     </w:tblStylePr>
   </w:style>
-  <w:style w:type="table" w:styleId="1-2">
+  <w:style w:type="table" w:styleId="MediumShading1-Accent2">
     <w:name w:val="Medium Shading 1 Accent 2"/>
-    <w:basedOn w:val="a3"/>
+    <w:basedOn w:val="TableNormal"/>
     <w:uiPriority w:val="63"/>
     <w:rsid w:val="00CB0664"/>
     <w:pPr>
@@ -5860,9 +6715,9 @@
       </w:tcPr>
     </w:tblStylePr>
   </w:style>
-  <w:style w:type="table" w:styleId="1-3">
+  <w:style w:type="table" w:styleId="MediumShading1-Accent3">
     <w:name w:val="Medium Shading 1 Accent 3"/>
-    <w:basedOn w:val="a3"/>
+    <w:basedOn w:val="TableNormal"/>
     <w:uiPriority w:val="63"/>
     <w:rsid w:val="00CB0664"/>
     <w:pPr>
@@ -5959,9 +6814,9 @@
       </w:tcPr>
     </w:tblStylePr>
   </w:style>
-  <w:style w:type="table" w:styleId="1-4">
+  <w:style w:type="table" w:styleId="MediumShading1-Accent4">
     <w:name w:val="Medium Shading 1 Accent 4"/>
-    <w:basedOn w:val="a3"/>
+    <w:basedOn w:val="TableNormal"/>
     <w:uiPriority w:val="63"/>
     <w:rsid w:val="00CB0664"/>
     <w:pPr>
@@ -6058,9 +6913,9 @@
       </w:tcPr>
     </w:tblStylePr>
   </w:style>
-  <w:style w:type="table" w:styleId="1-5">
+  <w:style w:type="table" w:styleId="MediumShading1-Accent5">
     <w:name w:val="Medium Shading 1 Accent 5"/>
-    <w:basedOn w:val="a3"/>
+    <w:basedOn w:val="TableNormal"/>
     <w:uiPriority w:val="63"/>
     <w:rsid w:val="00CB0664"/>
     <w:pPr>
@@ -6157,9 +7012,9 @@
       </w:tcPr>
     </w:tblStylePr>
   </w:style>
-  <w:style w:type="table" w:styleId="1-6">
+  <w:style w:type="table" w:styleId="MediumShading1-Accent6">
     <w:name w:val="Medium Shading 1 Accent 6"/>
-    <w:basedOn w:val="a3"/>
+    <w:basedOn w:val="TableNormal"/>
     <w:uiPriority w:val="63"/>
     <w:rsid w:val="00CB0664"/>
     <w:pPr>
@@ -6256,9 +7111,9 @@
       </w:tcPr>
     </w:tblStylePr>
   </w:style>
-  <w:style w:type="table" w:styleId="29">
+  <w:style w:type="table" w:styleId="MediumShading2">
     <w:name w:val="Medium Shading 2"/>
-    <w:basedOn w:val="a3"/>
+    <w:basedOn w:val="TableNormal"/>
     <w:uiPriority w:val="64"/>
     <w:rsid w:val="00CB0664"/>
     <w:pPr>
@@ -6398,9 +7253,9 @@
       </w:tcPr>
     </w:tblStylePr>
   </w:style>
-  <w:style w:type="table" w:styleId="2-1">
+  <w:style w:type="table" w:styleId="MediumShading2-Accent1">
     <w:name w:val="Medium Shading 2 Accent 1"/>
-    <w:basedOn w:val="a3"/>
+    <w:basedOn w:val="TableNormal"/>
     <w:uiPriority w:val="64"/>
     <w:rsid w:val="00CB0664"/>
     <w:pPr>
@@ -6540,9 +7395,9 @@
       </w:tcPr>
     </w:tblStylePr>
   </w:style>
-  <w:style w:type="table" w:styleId="2-2">
+  <w:style w:type="table" w:styleId="MediumShading2-Accent2">
     <w:name w:val="Medium Shading 2 Accent 2"/>
-    <w:basedOn w:val="a3"/>
+    <w:basedOn w:val="TableNormal"/>
     <w:uiPriority w:val="64"/>
     <w:rsid w:val="00CB0664"/>
     <w:pPr>
@@ -6682,9 +7537,9 @@
       </w:tcPr>
     </w:tblStylePr>
   </w:style>
-  <w:style w:type="table" w:styleId="2-3">
+  <w:style w:type="table" w:styleId="MediumShading2-Accent3">
     <w:name w:val="Medium Shading 2 Accent 3"/>
-    <w:basedOn w:val="a3"/>
+    <w:basedOn w:val="TableNormal"/>
     <w:uiPriority w:val="64"/>
     <w:rsid w:val="00CB0664"/>
     <w:pPr>
@@ -6824,9 +7679,9 @@
       </w:tcPr>
     </w:tblStylePr>
   </w:style>
-  <w:style w:type="table" w:styleId="2-4">
+  <w:style w:type="table" w:styleId="MediumShading2-Accent4">
     <w:name w:val="Medium Shading 2 Accent 4"/>
-    <w:basedOn w:val="a3"/>
+    <w:basedOn w:val="TableNormal"/>
     <w:uiPriority w:val="64"/>
     <w:rsid w:val="00CB0664"/>
     <w:pPr>
@@ -6966,9 +7821,9 @@
       </w:tcPr>
     </w:tblStylePr>
   </w:style>
-  <w:style w:type="table" w:styleId="2-5">
+  <w:style w:type="table" w:styleId="MediumShading2-Accent5">
     <w:name w:val="Medium Shading 2 Accent 5"/>
-    <w:basedOn w:val="a3"/>
+    <w:basedOn w:val="TableNormal"/>
     <w:uiPriority w:val="64"/>
     <w:rsid w:val="00CB0664"/>
     <w:pPr>
@@ -7108,9 +7963,9 @@
       </w:tcPr>
     </w:tblStylePr>
   </w:style>
-  <w:style w:type="table" w:styleId="2-6">
+  <w:style w:type="table" w:styleId="MediumShading2-Accent6">
     <w:name w:val="Medium Shading 2 Accent 6"/>
-    <w:basedOn w:val="a3"/>
+    <w:basedOn w:val="TableNormal"/>
     <w:uiPriority w:val="64"/>
     <w:rsid w:val="00CB0664"/>
     <w:pPr>
@@ -7250,9 +8105,9 @@
       </w:tcPr>
     </w:tblStylePr>
   </w:style>
-  <w:style w:type="table" w:styleId="12">
+  <w:style w:type="table" w:styleId="MediumList1">
     <w:name w:val="Medium List 1"/>
-    <w:basedOn w:val="a3"/>
+    <w:basedOn w:val="TableNormal"/>
     <w:uiPriority w:val="65"/>
     <w:rsid w:val="00CB0664"/>
     <w:pPr>
@@ -7327,9 +8182,9 @@
       </w:tcPr>
     </w:tblStylePr>
   </w:style>
-  <w:style w:type="table" w:styleId="1-10">
+  <w:style w:type="table" w:styleId="MediumList1-Accent1">
     <w:name w:val="Medium List 1 Accent 1"/>
-    <w:basedOn w:val="a3"/>
+    <w:basedOn w:val="TableNormal"/>
     <w:uiPriority w:val="65"/>
     <w:rsid w:val="00CB0664"/>
     <w:pPr>
@@ -7404,9 +8259,9 @@
       </w:tcPr>
     </w:tblStylePr>
   </w:style>
-  <w:style w:type="table" w:styleId="1-20">
+  <w:style w:type="table" w:styleId="MediumList1-Accent2">
     <w:name w:val="Medium List 1 Accent 2"/>
-    <w:basedOn w:val="a3"/>
+    <w:basedOn w:val="TableNormal"/>
     <w:uiPriority w:val="65"/>
     <w:rsid w:val="00CB0664"/>
     <w:pPr>
@@ -7481,9 +8336,9 @@
       </w:tcPr>
     </w:tblStylePr>
   </w:style>
-  <w:style w:type="table" w:styleId="1-30">
+  <w:style w:type="table" w:styleId="MediumList1-Accent3">
     <w:name w:val="Medium List 1 Accent 3"/>
-    <w:basedOn w:val="a3"/>
+    <w:basedOn w:val="TableNormal"/>
     <w:uiPriority w:val="65"/>
     <w:rsid w:val="00CB0664"/>
     <w:pPr>
@@ -7558,9 +8413,9 @@
       </w:tcPr>
     </w:tblStylePr>
   </w:style>
-  <w:style w:type="table" w:styleId="1-40">
+  <w:style w:type="table" w:styleId="MediumList1-Accent4">
     <w:name w:val="Medium List 1 Accent 4"/>
-    <w:basedOn w:val="a3"/>
+    <w:basedOn w:val="TableNormal"/>
     <w:uiPriority w:val="65"/>
     <w:rsid w:val="00CB0664"/>
     <w:pPr>
@@ -7635,9 +8490,9 @@
       </w:tcPr>
     </w:tblStylePr>
   </w:style>
-  <w:style w:type="table" w:styleId="1-50">
+  <w:style w:type="table" w:styleId="MediumList1-Accent5">
     <w:name w:val="Medium List 1 Accent 5"/>
-    <w:basedOn w:val="a3"/>
+    <w:basedOn w:val="TableNormal"/>
     <w:uiPriority w:val="65"/>
     <w:rsid w:val="00CB0664"/>
     <w:pPr>
@@ -7712,9 +8567,9 @@
       </w:tcPr>
     </w:tblStylePr>
   </w:style>
-  <w:style w:type="table" w:styleId="1-60">
+  <w:style w:type="table" w:styleId="MediumList1-Accent6">
     <w:name w:val="Medium List 1 Accent 6"/>
-    <w:basedOn w:val="a3"/>
+    <w:basedOn w:val="TableNormal"/>
     <w:uiPriority w:val="65"/>
     <w:rsid w:val="00CB0664"/>
     <w:pPr>
@@ -7789,9 +8644,9 @@
       </w:tcPr>
     </w:tblStylePr>
   </w:style>
-  <w:style w:type="table" w:styleId="2a">
+  <w:style w:type="table" w:styleId="MediumList2">
     <w:name w:val="Medium List 2"/>
-    <w:basedOn w:val="a3"/>
+    <w:basedOn w:val="TableNormal"/>
     <w:uiPriority w:val="66"/>
     <w:rsid w:val="00CB0664"/>
     <w:pPr>
@@ -7910,9 +8765,9 @@
       </w:tcPr>
     </w:tblStylePr>
   </w:style>
-  <w:style w:type="table" w:styleId="2-10">
+  <w:style w:type="table" w:styleId="MediumList2-Accent1">
     <w:name w:val="Medium List 2 Accent 1"/>
-    <w:basedOn w:val="a3"/>
+    <w:basedOn w:val="TableNormal"/>
     <w:uiPriority w:val="66"/>
     <w:rsid w:val="00CB0664"/>
     <w:pPr>
@@ -8031,9 +8886,9 @@
       </w:tcPr>
     </w:tblStylePr>
   </w:style>
-  <w:style w:type="table" w:styleId="2-20">
+  <w:style w:type="table" w:styleId="MediumList2-Accent2">
     <w:name w:val="Medium List 2 Accent 2"/>
-    <w:basedOn w:val="a3"/>
+    <w:basedOn w:val="TableNormal"/>
     <w:uiPriority w:val="66"/>
     <w:rsid w:val="00CB0664"/>
     <w:pPr>
@@ -8152,9 +9007,9 @@
       </w:tcPr>
     </w:tblStylePr>
   </w:style>
-  <w:style w:type="table" w:styleId="2-30">
+  <w:style w:type="table" w:styleId="MediumList2-Accent3">
     <w:name w:val="Medium List 2 Accent 3"/>
-    <w:basedOn w:val="a3"/>
+    <w:basedOn w:val="TableNormal"/>
     <w:uiPriority w:val="66"/>
     <w:rsid w:val="00CB0664"/>
     <w:pPr>
@@ -8273,9 +9128,9 @@
       </w:tcPr>
     </w:tblStylePr>
   </w:style>
-  <w:style w:type="table" w:styleId="2-40">
+  <w:style w:type="table" w:styleId="MediumList2-Accent4">
     <w:name w:val="Medium List 2 Accent 4"/>
-    <w:basedOn w:val="a3"/>
+    <w:basedOn w:val="TableNormal"/>
     <w:uiPriority w:val="66"/>
     <w:rsid w:val="00CB0664"/>
     <w:pPr>
@@ -8394,9 +9249,9 @@
       </w:tcPr>
     </w:tblStylePr>
   </w:style>
-  <w:style w:type="table" w:styleId="2-50">
+  <w:style w:type="table" w:styleId="MediumList2-Accent5">
     <w:name w:val="Medium List 2 Accent 5"/>
-    <w:basedOn w:val="a3"/>
+    <w:basedOn w:val="TableNormal"/>
     <w:uiPriority w:val="66"/>
     <w:rsid w:val="00CB0664"/>
     <w:pPr>
@@ -8515,9 +9370,9 @@
       </w:tcPr>
     </w:tblStylePr>
   </w:style>
-  <w:style w:type="table" w:styleId="2-60">
+  <w:style w:type="table" w:styleId="MediumList2-Accent6">
     <w:name w:val="Medium List 2 Accent 6"/>
-    <w:basedOn w:val="a3"/>
+    <w:basedOn w:val="TableNormal"/>
     <w:uiPriority w:val="66"/>
     <w:rsid w:val="00CB0664"/>
     <w:pPr>
@@ -8636,9 +9491,9 @@
       </w:tcPr>
     </w:tblStylePr>
   </w:style>
-  <w:style w:type="table" w:styleId="13">
+  <w:style w:type="table" w:styleId="MediumGrid1">
     <w:name w:val="Medium Grid 1"/>
-    <w:basedOn w:val="a3"/>
+    <w:basedOn w:val="TableNormal"/>
     <w:uiPriority w:val="67"/>
     <w:rsid w:val="00CB0664"/>
     <w:pPr>
@@ -8702,9 +9557,9 @@
       </w:tcPr>
     </w:tblStylePr>
   </w:style>
-  <w:style w:type="table" w:styleId="1-11">
+  <w:style w:type="table" w:styleId="MediumGrid1-Accent1">
     <w:name w:val="Medium Grid 1 Accent 1"/>
-    <w:basedOn w:val="a3"/>
+    <w:basedOn w:val="TableNormal"/>
     <w:uiPriority w:val="67"/>
     <w:rsid w:val="00CB0664"/>
     <w:pPr>
@@ -8768,9 +9623,9 @@
       </w:tcPr>
     </w:tblStylePr>
   </w:style>
-  <w:style w:type="table" w:styleId="1-21">
+  <w:style w:type="table" w:styleId="MediumGrid1-Accent2">
     <w:name w:val="Medium Grid 1 Accent 2"/>
-    <w:basedOn w:val="a3"/>
+    <w:basedOn w:val="TableNormal"/>
     <w:uiPriority w:val="67"/>
     <w:rsid w:val="00CB0664"/>
     <w:pPr>
@@ -8834,9 +9689,9 @@
       </w:tcPr>
     </w:tblStylePr>
   </w:style>
-  <w:style w:type="table" w:styleId="1-31">
+  <w:style w:type="table" w:styleId="MediumGrid1-Accent3">
     <w:name w:val="Medium Grid 1 Accent 3"/>
-    <w:basedOn w:val="a3"/>
+    <w:basedOn w:val="TableNormal"/>
     <w:uiPriority w:val="67"/>
     <w:rsid w:val="00CB0664"/>
     <w:pPr>
@@ -8900,9 +9755,9 @@
       </w:tcPr>
     </w:tblStylePr>
   </w:style>
-  <w:style w:type="table" w:styleId="1-41">
+  <w:style w:type="table" w:styleId="MediumGrid1-Accent4">
     <w:name w:val="Medium Grid 1 Accent 4"/>
-    <w:basedOn w:val="a3"/>
+    <w:basedOn w:val="TableNormal"/>
     <w:uiPriority w:val="67"/>
     <w:rsid w:val="00CB0664"/>
     <w:pPr>
@@ -8966,9 +9821,9 @@
       </w:tcPr>
     </w:tblStylePr>
   </w:style>
-  <w:style w:type="table" w:styleId="1-51">
+  <w:style w:type="table" w:styleId="MediumGrid1-Accent5">
     <w:name w:val="Medium Grid 1 Accent 5"/>
-    <w:basedOn w:val="a3"/>
+    <w:basedOn w:val="TableNormal"/>
     <w:uiPriority w:val="67"/>
     <w:rsid w:val="00CB0664"/>
     <w:pPr>
@@ -9032,9 +9887,9 @@
       </w:tcPr>
     </w:tblStylePr>
   </w:style>
-  <w:style w:type="table" w:styleId="1-61">
+  <w:style w:type="table" w:styleId="MediumGrid1-Accent6">
     <w:name w:val="Medium Grid 1 Accent 6"/>
-    <w:basedOn w:val="a3"/>
+    <w:basedOn w:val="TableNormal"/>
     <w:uiPriority w:val="67"/>
     <w:rsid w:val="00CB0664"/>
     <w:pPr>
@@ -9098,9 +9953,9 @@
       </w:tcPr>
     </w:tblStylePr>
   </w:style>
-  <w:style w:type="table" w:styleId="2b">
+  <w:style w:type="table" w:styleId="MediumGrid2">
     <w:name w:val="Medium Grid 2"/>
-    <w:basedOn w:val="a3"/>
+    <w:basedOn w:val="TableNormal"/>
     <w:uiPriority w:val="68"/>
     <w:rsid w:val="00CB0664"/>
     <w:pPr>
@@ -9216,9 +10071,9 @@
       </w:tcPr>
     </w:tblStylePr>
   </w:style>
-  <w:style w:type="table" w:styleId="2-11">
+  <w:style w:type="table" w:styleId="MediumGrid2-Accent1">
     <w:name w:val="Medium Grid 2 Accent 1"/>
-    <w:basedOn w:val="a3"/>
+    <w:basedOn w:val="TableNormal"/>
     <w:uiPriority w:val="68"/>
     <w:rsid w:val="00CB0664"/>
     <w:pPr>
@@ -9334,9 +10189,9 @@
       </w:tcPr>
     </w:tblStylePr>
   </w:style>
-  <w:style w:type="table" w:styleId="2-21">
+  <w:style w:type="table" w:styleId="MediumGrid2-Accent2">
     <w:name w:val="Medium Grid 2 Accent 2"/>
-    <w:basedOn w:val="a3"/>
+    <w:basedOn w:val="TableNormal"/>
     <w:uiPriority w:val="68"/>
     <w:rsid w:val="00CB0664"/>
     <w:pPr>
@@ -9452,9 +10307,9 @@
       </w:tcPr>
     </w:tblStylePr>
   </w:style>
-  <w:style w:type="table" w:styleId="2-31">
+  <w:style w:type="table" w:styleId="MediumGrid2-Accent3">
     <w:name w:val="Medium Grid 2 Accent 3"/>
-    <w:basedOn w:val="a3"/>
+    <w:basedOn w:val="TableNormal"/>
     <w:uiPriority w:val="68"/>
     <w:rsid w:val="00CB0664"/>
     <w:pPr>
@@ -9570,9 +10425,9 @@
       </w:tcPr>
     </w:tblStylePr>
   </w:style>
-  <w:style w:type="table" w:styleId="2-41">
+  <w:style w:type="table" w:styleId="MediumGrid2-Accent4">
     <w:name w:val="Medium Grid 2 Accent 4"/>
-    <w:basedOn w:val="a3"/>
+    <w:basedOn w:val="TableNormal"/>
     <w:uiPriority w:val="68"/>
     <w:rsid w:val="00CB0664"/>
     <w:pPr>
@@ -9688,9 +10543,9 @@
       </w:tcPr>
     </w:tblStylePr>
   </w:style>
-  <w:style w:type="table" w:styleId="2-51">
+  <w:style w:type="table" w:styleId="MediumGrid2-Accent5">
     <w:name w:val="Medium Grid 2 Accent 5"/>
-    <w:basedOn w:val="a3"/>
+    <w:basedOn w:val="TableNormal"/>
     <w:uiPriority w:val="68"/>
     <w:rsid w:val="00CB0664"/>
     <w:pPr>
@@ -9806,9 +10661,9 @@
       </w:tcPr>
     </w:tblStylePr>
   </w:style>
-  <w:style w:type="table" w:styleId="2-61">
+  <w:style w:type="table" w:styleId="MediumGrid2-Accent6">
     <w:name w:val="Medium Grid 2 Accent 6"/>
-    <w:basedOn w:val="a3"/>
+    <w:basedOn w:val="TableNormal"/>
     <w:uiPriority w:val="68"/>
     <w:rsid w:val="00CB0664"/>
     <w:pPr>
@@ -9924,9 +10779,9 @@
       </w:tcPr>
     </w:tblStylePr>
   </w:style>
-  <w:style w:type="table" w:styleId="37">
+  <w:style w:type="table" w:styleId="MediumGrid3">
     <w:name w:val="Medium Grid 3"/>
-    <w:basedOn w:val="a3"/>
+    <w:basedOn w:val="TableNormal"/>
     <w:uiPriority w:val="69"/>
     <w:rsid w:val="00CB0664"/>
     <w:pPr>
@@ -10058,9 +10913,9 @@
       </w:tcPr>
     </w:tblStylePr>
   </w:style>
-  <w:style w:type="table" w:styleId="3-1">
+  <w:style w:type="table" w:styleId="MediumGrid3-Accent1">
     <w:name w:val="Medium Grid 3 Accent 1"/>
-    <w:basedOn w:val="a3"/>
+    <w:basedOn w:val="TableNormal"/>
     <w:uiPriority w:val="69"/>
     <w:rsid w:val="00CB0664"/>
     <w:pPr>
@@ -10192,9 +11047,9 @@
       </w:tcPr>
     </w:tblStylePr>
   </w:style>
-  <w:style w:type="table" w:styleId="3-2">
+  <w:style w:type="table" w:styleId="MediumGrid3-Accent2">
     <w:name w:val="Medium Grid 3 Accent 2"/>
-    <w:basedOn w:val="a3"/>
+    <w:basedOn w:val="TableNormal"/>
     <w:uiPriority w:val="69"/>
     <w:rsid w:val="00CB0664"/>
     <w:pPr>
@@ -10326,9 +11181,9 @@
       </w:tcPr>
     </w:tblStylePr>
   </w:style>
-  <w:style w:type="table" w:styleId="3-3">
+  <w:style w:type="table" w:styleId="MediumGrid3-Accent3">
     <w:name w:val="Medium Grid 3 Accent 3"/>
-    <w:basedOn w:val="a3"/>
+    <w:basedOn w:val="TableNormal"/>
     <w:uiPriority w:val="69"/>
     <w:rsid w:val="00CB0664"/>
     <w:pPr>
@@ -10460,9 +11315,9 @@
       </w:tcPr>
     </w:tblStylePr>
   </w:style>
-  <w:style w:type="table" w:styleId="3-4">
+  <w:style w:type="table" w:styleId="MediumGrid3-Accent4">
     <w:name w:val="Medium Grid 3 Accent 4"/>
-    <w:basedOn w:val="a3"/>
+    <w:basedOn w:val="TableNormal"/>
     <w:uiPriority w:val="69"/>
     <w:rsid w:val="00CB0664"/>
     <w:pPr>
@@ -10594,9 +11449,9 @@
       </w:tcPr>
     </w:tblStylePr>
   </w:style>
-  <w:style w:type="table" w:styleId="3-5">
+  <w:style w:type="table" w:styleId="MediumGrid3-Accent5">
     <w:name w:val="Medium Grid 3 Accent 5"/>
-    <w:basedOn w:val="a3"/>
+    <w:basedOn w:val="TableNormal"/>
     <w:uiPriority w:val="69"/>
     <w:rsid w:val="00CB0664"/>
     <w:pPr>
@@ -10728,9 +11583,9 @@
       </w:tcPr>
     </w:tblStylePr>
   </w:style>
-  <w:style w:type="table" w:styleId="3-6">
+  <w:style w:type="table" w:styleId="MediumGrid3-Accent6">
     <w:name w:val="Medium Grid 3 Accent 6"/>
-    <w:basedOn w:val="a3"/>
+    <w:basedOn w:val="TableNormal"/>
     <w:uiPriority w:val="69"/>
     <w:rsid w:val="00CB0664"/>
     <w:pPr>
@@ -10862,9 +11717,9 @@
       </w:tcPr>
     </w:tblStylePr>
   </w:style>
-  <w:style w:type="table" w:styleId="aff4">
+  <w:style w:type="table" w:styleId="DarkList">
     <w:name w:val="Dark List"/>
-    <w:basedOn w:val="a3"/>
+    <w:basedOn w:val="TableNormal"/>
     <w:uiPriority w:val="70"/>
     <w:rsid w:val="00CB0664"/>
     <w:pPr>
@@ -10969,9 +11824,9 @@
       </w:tcPr>
     </w:tblStylePr>
   </w:style>
-  <w:style w:type="table" w:styleId="-12">
+  <w:style w:type="table" w:styleId="DarkList-Accent1">
     <w:name w:val="Dark List Accent 1"/>
-    <w:basedOn w:val="a3"/>
+    <w:basedOn w:val="TableNormal"/>
     <w:uiPriority w:val="70"/>
     <w:rsid w:val="00CB0664"/>
     <w:pPr>
@@ -11076,9 +11931,9 @@
       </w:tcPr>
     </w:tblStylePr>
   </w:style>
-  <w:style w:type="table" w:styleId="-22">
+  <w:style w:type="table" w:styleId="DarkList-Accent2">
     <w:name w:val="Dark List Accent 2"/>
-    <w:basedOn w:val="a3"/>
+    <w:basedOn w:val="TableNormal"/>
     <w:uiPriority w:val="70"/>
     <w:rsid w:val="00CB0664"/>
     <w:pPr>
@@ -11183,9 +12038,9 @@
       </w:tcPr>
     </w:tblStylePr>
   </w:style>
-  <w:style w:type="table" w:styleId="-32">
+  <w:style w:type="table" w:styleId="DarkList-Accent3">
     <w:name w:val="Dark List Accent 3"/>
-    <w:basedOn w:val="a3"/>
+    <w:basedOn w:val="TableNormal"/>
     <w:uiPriority w:val="70"/>
     <w:rsid w:val="00CB0664"/>
     <w:pPr>
@@ -11290,9 +12145,9 @@
       </w:tcPr>
     </w:tblStylePr>
   </w:style>
-  <w:style w:type="table" w:styleId="-42">
+  <w:style w:type="table" w:styleId="DarkList-Accent4">
     <w:name w:val="Dark List Accent 4"/>
-    <w:basedOn w:val="a3"/>
+    <w:basedOn w:val="TableNormal"/>
     <w:uiPriority w:val="70"/>
     <w:rsid w:val="00CB0664"/>
     <w:pPr>
@@ -11397,9 +12252,9 @@
       </w:tcPr>
     </w:tblStylePr>
   </w:style>
-  <w:style w:type="table" w:styleId="-52">
+  <w:style w:type="table" w:styleId="DarkList-Accent5">
     <w:name w:val="Dark List Accent 5"/>
-    <w:basedOn w:val="a3"/>
+    <w:basedOn w:val="TableNormal"/>
     <w:uiPriority w:val="70"/>
     <w:rsid w:val="00CB0664"/>
     <w:pPr>
@@ -11504,9 +12359,9 @@
       </w:tcPr>
     </w:tblStylePr>
   </w:style>
-  <w:style w:type="table" w:styleId="-62">
+  <w:style w:type="table" w:styleId="DarkList-Accent6">
     <w:name w:val="Dark List Accent 6"/>
-    <w:basedOn w:val="a3"/>
+    <w:basedOn w:val="TableNormal"/>
     <w:uiPriority w:val="70"/>
     <w:rsid w:val="00CB0664"/>
     <w:pPr>
@@ -11611,9 +12466,9 @@
       </w:tcPr>
     </w:tblStylePr>
   </w:style>
-  <w:style w:type="table" w:styleId="aff5">
+  <w:style w:type="table" w:styleId="ColorfulShading">
     <w:name w:val="Colorful Shading"/>
-    <w:basedOn w:val="a3"/>
+    <w:basedOn w:val="TableNormal"/>
     <w:uiPriority w:val="71"/>
     <w:rsid w:val="00CB0664"/>
     <w:pPr>
@@ -11726,9 +12581,9 @@
       </w:rPr>
     </w:tblStylePr>
   </w:style>
-  <w:style w:type="table" w:styleId="-13">
+  <w:style w:type="table" w:styleId="ColorfulShading-Accent1">
     <w:name w:val="Colorful Shading Accent 1"/>
-    <w:basedOn w:val="a3"/>
+    <w:basedOn w:val="TableNormal"/>
     <w:uiPriority w:val="71"/>
     <w:rsid w:val="00CB0664"/>
     <w:pPr>
@@ -11841,9 +12696,9 @@
       </w:rPr>
     </w:tblStylePr>
   </w:style>
-  <w:style w:type="table" w:styleId="-23">
+  <w:style w:type="table" w:styleId="ColorfulShading-Accent2">
     <w:name w:val="Colorful Shading Accent 2"/>
-    <w:basedOn w:val="a3"/>
+    <w:basedOn w:val="TableNormal"/>
     <w:uiPriority w:val="71"/>
     <w:rsid w:val="00CB0664"/>
     <w:pPr>
@@ -11956,9 +12811,9 @@
       </w:rPr>
     </w:tblStylePr>
   </w:style>
-  <w:style w:type="table" w:styleId="-33">
+  <w:style w:type="table" w:styleId="ColorfulShading-Accent3">
     <w:name w:val="Colorful Shading Accent 3"/>
-    <w:basedOn w:val="a3"/>
+    <w:basedOn w:val="TableNormal"/>
     <w:uiPriority w:val="71"/>
     <w:rsid w:val="00CB0664"/>
     <w:pPr>
@@ -12061,9 +12916,9 @@
       </w:tcPr>
     </w:tblStylePr>
   </w:style>
-  <w:style w:type="table" w:styleId="-43">
+  <w:style w:type="table" w:styleId="ColorfulShading-Accent4">
     <w:name w:val="Colorful Shading Accent 4"/>
-    <w:basedOn w:val="a3"/>
+    <w:basedOn w:val="TableNormal"/>
     <w:uiPriority w:val="71"/>
     <w:rsid w:val="00CB0664"/>
     <w:pPr>
@@ -12176,9 +13031,9 @@
       </w:rPr>
     </w:tblStylePr>
   </w:style>
-  <w:style w:type="table" w:styleId="-53">
+  <w:style w:type="table" w:styleId="ColorfulShading-Accent5">
     <w:name w:val="Colorful Shading Accent 5"/>
-    <w:basedOn w:val="a3"/>
+    <w:basedOn w:val="TableNormal"/>
     <w:uiPriority w:val="71"/>
     <w:rsid w:val="00CB0664"/>
     <w:pPr>
@@ -12291,9 +13146,9 @@
       </w:rPr>
     </w:tblStylePr>
   </w:style>
-  <w:style w:type="table" w:styleId="-63">
+  <w:style w:type="table" w:styleId="ColorfulShading-Accent6">
     <w:name w:val="Colorful Shading Accent 6"/>
-    <w:basedOn w:val="a3"/>
+    <w:basedOn w:val="TableNormal"/>
     <w:uiPriority w:val="71"/>
     <w:rsid w:val="00CB0664"/>
     <w:pPr>
@@ -12406,9 +13261,9 @@
       </w:rPr>
     </w:tblStylePr>
   </w:style>
-  <w:style w:type="table" w:styleId="aff6">
+  <w:style w:type="table" w:styleId="ColorfulList">
     <w:name w:val="Colorful List"/>
-    <w:basedOn w:val="a3"/>
+    <w:basedOn w:val="TableNormal"/>
     <w:uiPriority w:val="72"/>
     <w:rsid w:val="00CB0664"/>
     <w:pPr>
@@ -12485,9 +13340,9 @@
       </w:tcPr>
     </w:tblStylePr>
   </w:style>
-  <w:style w:type="table" w:styleId="-14">
+  <w:style w:type="table" w:styleId="ColorfulList-Accent1">
     <w:name w:val="Colorful List Accent 1"/>
-    <w:basedOn w:val="a3"/>
+    <w:basedOn w:val="TableNormal"/>
     <w:uiPriority w:val="72"/>
     <w:rsid w:val="00CB0664"/>
     <w:pPr>
@@ -12564,9 +13419,9 @@
       </w:tcPr>
     </w:tblStylePr>
   </w:style>
-  <w:style w:type="table" w:styleId="-24">
+  <w:style w:type="table" w:styleId="ColorfulList-Accent2">
     <w:name w:val="Colorful List Accent 2"/>
-    <w:basedOn w:val="a3"/>
+    <w:basedOn w:val="TableNormal"/>
     <w:uiPriority w:val="72"/>
     <w:rsid w:val="00CB0664"/>
     <w:pPr>
@@ -12643,9 +13498,9 @@
       </w:tcPr>
     </w:tblStylePr>
   </w:style>
-  <w:style w:type="table" w:styleId="-34">
+  <w:style w:type="table" w:styleId="ColorfulList-Accent3">
     <w:name w:val="Colorful List Accent 3"/>
-    <w:basedOn w:val="a3"/>
+    <w:basedOn w:val="TableNormal"/>
     <w:uiPriority w:val="72"/>
     <w:rsid w:val="00CB0664"/>
     <w:pPr>
@@ -12722,9 +13577,9 @@
       </w:tcPr>
     </w:tblStylePr>
   </w:style>
-  <w:style w:type="table" w:styleId="-44">
+  <w:style w:type="table" w:styleId="ColorfulList-Accent4">
     <w:name w:val="Colorful List Accent 4"/>
-    <w:basedOn w:val="a3"/>
+    <w:basedOn w:val="TableNormal"/>
     <w:uiPriority w:val="72"/>
     <w:rsid w:val="00CB0664"/>
     <w:pPr>
@@ -12801,9 +13656,9 @@
       </w:tcPr>
     </w:tblStylePr>
   </w:style>
-  <w:style w:type="table" w:styleId="-54">
+  <w:style w:type="table" w:styleId="ColorfulList-Accent5">
     <w:name w:val="Colorful List Accent 5"/>
-    <w:basedOn w:val="a3"/>
+    <w:basedOn w:val="TableNormal"/>
     <w:uiPriority w:val="72"/>
     <w:rsid w:val="00CB0664"/>
     <w:pPr>
@@ -12880,9 +13735,9 @@
       </w:tcPr>
     </w:tblStylePr>
   </w:style>
-  <w:style w:type="table" w:styleId="-64">
+  <w:style w:type="table" w:styleId="ColorfulList-Accent6">
     <w:name w:val="Colorful List Accent 6"/>
-    <w:basedOn w:val="a3"/>
+    <w:basedOn w:val="TableNormal"/>
     <w:uiPriority w:val="72"/>
     <w:rsid w:val="00CB0664"/>
     <w:pPr>
@@ -12959,9 +13814,9 @@
       </w:tcPr>
     </w:tblStylePr>
   </w:style>
-  <w:style w:type="table" w:styleId="aff7">
+  <w:style w:type="table" w:styleId="ColorfulGrid">
     <w:name w:val="Colorful Grid"/>
-    <w:basedOn w:val="a3"/>
+    <w:basedOn w:val="TableNormal"/>
     <w:uiPriority w:val="73"/>
     <w:rsid w:val="00CB0664"/>
     <w:pPr>
@@ -13032,9 +13887,9 @@
       </w:tcPr>
     </w:tblStylePr>
   </w:style>
-  <w:style w:type="table" w:styleId="-15">
+  <w:style w:type="table" w:styleId="ColorfulGrid-Accent1">
     <w:name w:val="Colorful Grid Accent 1"/>
-    <w:basedOn w:val="a3"/>
+    <w:basedOn w:val="TableNormal"/>
     <w:uiPriority w:val="73"/>
     <w:rsid w:val="00CB0664"/>
     <w:pPr>
@@ -13105,9 +13960,9 @@
       </w:tcPr>
     </w:tblStylePr>
   </w:style>
-  <w:style w:type="table" w:styleId="-25">
+  <w:style w:type="table" w:styleId="ColorfulGrid-Accent2">
     <w:name w:val="Colorful Grid Accent 2"/>
-    <w:basedOn w:val="a3"/>
+    <w:basedOn w:val="TableNormal"/>
     <w:uiPriority w:val="73"/>
     <w:rsid w:val="00CB0664"/>
     <w:pPr>
@@ -13178,9 +14033,9 @@
       </w:tcPr>
     </w:tblStylePr>
   </w:style>
-  <w:style w:type="table" w:styleId="-35">
+  <w:style w:type="table" w:styleId="ColorfulGrid-Accent3">
     <w:name w:val="Colorful Grid Accent 3"/>
-    <w:basedOn w:val="a3"/>
+    <w:basedOn w:val="TableNormal"/>
     <w:uiPriority w:val="73"/>
     <w:rsid w:val="00CB0664"/>
     <w:pPr>
@@ -13251,9 +14106,9 @@
       </w:tcPr>
     </w:tblStylePr>
   </w:style>
-  <w:style w:type="table" w:styleId="-45">
+  <w:style w:type="table" w:styleId="ColorfulGrid-Accent4">
     <w:name w:val="Colorful Grid Accent 4"/>
-    <w:basedOn w:val="a3"/>
+    <w:basedOn w:val="TableNormal"/>
     <w:uiPriority w:val="73"/>
     <w:rsid w:val="00CB0664"/>
     <w:pPr>
@@ -13324,9 +14179,9 @@
       </w:tcPr>
     </w:tblStylePr>
   </w:style>
-  <w:style w:type="table" w:styleId="-55">
+  <w:style w:type="table" w:styleId="ColorfulGrid-Accent5">
     <w:name w:val="Colorful Grid Accent 5"/>
-    <w:basedOn w:val="a3"/>
+    <w:basedOn w:val="TableNormal"/>
     <w:uiPriority w:val="73"/>
     <w:rsid w:val="00CB0664"/>
     <w:pPr>
@@ -13397,9 +14252,9 @@
       </w:tcPr>
     </w:tblStylePr>
   </w:style>
-  <w:style w:type="table" w:styleId="-65">
+  <w:style w:type="table" w:styleId="ColorfulGrid-Accent6">
     <w:name w:val="Colorful Grid Accent 6"/>
-    <w:basedOn w:val="a3"/>
+    <w:basedOn w:val="TableNormal"/>
     <w:uiPriority w:val="73"/>
     <w:rsid w:val="00CB0664"/>
     <w:pPr>
